--- a/Archivos word e imágenes/aplicaciones entorno servidor/UF1844_01_ejer_uml.docx
+++ b/Archivos word e imágenes/aplicaciones entorno servidor/UF1844_01_ejer_uml.docx
@@ -1,283 +1,210 @@
 
 <file path=word/document.xml><?xml version="1.0" encoding="utf-8"?>
-<w:document xmlns:o="urn:schemas-microsoft-com:office:office" xmlns:r="http://schemas.openxmlformats.org/officeDocument/2006/relationships" xmlns:v="urn:schemas-microsoft-com:vml" xmlns:w="http://schemas.openxmlformats.org/wordprocessingml/2006/main" xmlns:w10="urn:schemas-microsoft-com:office:word" xmlns:wp="http://schemas.openxmlformats.org/drawingml/2006/wordprocessingDrawing" xmlns:wps="http://schemas.microsoft.com/office/word/2010/wordprocessingShape" xmlns:wpg="http://schemas.microsoft.com/office/word/2010/wordprocessingGroup" xmlns:mc="http://schemas.openxmlformats.org/markup-compatibility/2006" xmlns:wp14="http://schemas.microsoft.com/office/word/2010/wordprocessingDrawing" xmlns:w14="http://schemas.microsoft.com/office/word/2010/wordml" mc:Ignorable="w14 wp14">
+<w:document xmlns:wpc="http://schemas.microsoft.com/office/word/2010/wordprocessingCanvas" xmlns:mc="http://schemas.openxmlformats.org/markup-compatibility/2006" xmlns:o="urn:schemas-microsoft-com:office:office" xmlns:r="http://schemas.openxmlformats.org/officeDocument/2006/relationships" xmlns:m="http://schemas.openxmlformats.org/officeDocument/2006/math" xmlns:v="urn:schemas-microsoft-com:vml" xmlns:wp14="http://schemas.microsoft.com/office/word/2010/wordprocessingDrawing" xmlns:wp="http://schemas.openxmlformats.org/drawingml/2006/wordprocessingDrawing" xmlns:w10="urn:schemas-microsoft-com:office:word" xmlns:w="http://schemas.openxmlformats.org/wordprocessingml/2006/main" xmlns:w14="http://schemas.microsoft.com/office/word/2010/wordml" xmlns:w15="http://schemas.microsoft.com/office/word/2012/wordml" xmlns:wpg="http://schemas.microsoft.com/office/word/2010/wordprocessingGroup" xmlns:wpi="http://schemas.microsoft.com/office/word/2010/wordprocessingInk" xmlns:wne="http://schemas.microsoft.com/office/word/2006/wordml" xmlns:wps="http://schemas.microsoft.com/office/word/2010/wordprocessingShape" mc:Ignorable="w14 w15 wp14">
   <w:body>
     <w:p>
       <w:pPr>
         <w:pStyle w:val="Ttulo2"/>
-        <w:spacing w:before="40" w:after="0"/>
         <w:jc w:val="center"/>
-        <w:rPr>
-          <w:b/>
-          <w:b/>
-          <w:bCs/>
-        </w:rPr>
-      </w:pPr>
-      <w:r>
         <w:rPr>
           <w:b/>
           <w:bCs/>
         </w:rPr>
-      </w:r>
+      </w:pPr>
     </w:p>
     <w:p>
       <w:pPr>
         <w:pStyle w:val="Ttulo2"/>
-        <w:spacing w:before="40" w:after="0"/>
         <w:jc w:val="center"/>
-        <w:rPr>
-          <w:b/>
-          <w:b/>
-          <w:bCs/>
-        </w:rPr>
-      </w:pPr>
-      <w:r>
         <w:rPr>
           <w:b/>
           <w:bCs/>
         </w:rPr>
-        <w:t xml:space="preserve">Ejercicio  </w:t>
-      </w:r>
+      </w:pPr>
       <w:r>
         <w:rPr>
           <w:b/>
           <w:bCs/>
         </w:rPr>
-        <w:t>de Evaluación – Diagramas</w:t>
-      </w:r>
-    </w:p>
-    <w:p>
-      <w:pPr>
-        <w:pStyle w:val="Normal"/>
-        <w:spacing w:before="40" w:after="0"/>
-        <w:rPr/>
-      </w:pPr>
-      <w:r>
-        <w:rPr/>
-      </w:r>
-    </w:p>
-    <w:p>
-      <w:pPr>
-        <w:pStyle w:val="Normal"/>
-        <w:spacing w:before="40" w:after="0"/>
-        <w:rPr/>
-      </w:pPr>
-      <w:r>
-        <w:rPr/>
+        <w:t>Ejercicio  de Evaluación – Diagramas</w:t>
+      </w:r>
+    </w:p>
+    <w:p>
+      <w:pPr>
+        <w:spacing w:before="40" w:after="0"/>
+      </w:pPr>
+    </w:p>
+    <w:p>
+      <w:pPr>
+        <w:spacing w:before="40" w:after="0"/>
+      </w:pPr>
+      <w:r>
         <w:t>Generar los prototipos y diagramas para implementar una validación y registro de usuarios.</w:t>
       </w:r>
     </w:p>
     <w:p>
       <w:pPr>
-        <w:pStyle w:val="Normal"/>
-        <w:spacing w:before="40" w:after="0"/>
-        <w:rPr/>
-      </w:pPr>
-      <w:r>
-        <w:rPr/>
-        <w:t xml:space="preserve">El sistema debe proporcionar todas las funcionalidades habituales. </w:t>
-      </w:r>
-      <w:r>
-        <w:rPr/>
-        <w:t xml:space="preserve">Hay que entregar </w:t>
-      </w:r>
-    </w:p>
-    <w:p>
-      <w:pPr>
-        <w:pStyle w:val="Normal"/>
-        <w:spacing w:before="40" w:after="0"/>
-        <w:rPr/>
-      </w:pPr>
-      <w:r>
-        <w:rPr/>
+        <w:spacing w:before="40" w:after="0"/>
+      </w:pPr>
+      <w:r>
+        <w:t xml:space="preserve">El sistema debe proporcionar todas las funcionalidades habituales. Hay que entregar </w:t>
+      </w:r>
+    </w:p>
+    <w:p>
+      <w:pPr>
+        <w:spacing w:before="40" w:after="0"/>
+      </w:pPr>
+      <w:r>
+        <w:t xml:space="preserve">- Especificar el funcionamiento y </w:t>
+      </w:r>
+      <w:r>
+        <w:t>requerimientos</w:t>
+      </w:r>
+      <w:r>
+        <w:t xml:space="preserve"> --guion</w:t>
+      </w:r>
+    </w:p>
+    <w:p>
+      <w:pPr>
+        <w:spacing w:before="40" w:after="0"/>
+      </w:pPr>
+      <w:r>
         <w:t xml:space="preserve">- </w:t>
       </w:r>
-      <w:r>
-        <w:rPr/>
-        <w:t>Especificar el funcionamiento y requerimientos</w:t>
-      </w:r>
-    </w:p>
-    <w:p>
-      <w:pPr>
-        <w:pStyle w:val="Normal"/>
-        <w:spacing w:before="40" w:after="0"/>
-        <w:rPr/>
-      </w:pPr>
-      <w:r>
-        <w:rPr/>
-        <w:t xml:space="preserve">- </w:t>
-      </w:r>
-      <w:r>
-        <w:rPr/>
-        <w:t>Diagrama de casos de usos.</w:t>
-      </w:r>
-    </w:p>
-    <w:p>
-      <w:pPr>
-        <w:pStyle w:val="Normal"/>
-        <w:spacing w:before="40" w:after="0"/>
-        <w:rPr/>
-      </w:pPr>
-      <w:r>
-        <w:rPr/>
-        <w:t xml:space="preserve">- </w:t>
-      </w:r>
-      <w:r>
-        <w:rPr/>
-        <w:t>Prototipo de interfaz (diseño).</w:t>
-      </w:r>
-    </w:p>
-    <w:p>
-      <w:pPr>
-        <w:pStyle w:val="Normal"/>
-        <w:spacing w:before="40" w:after="0"/>
-        <w:rPr/>
-      </w:pPr>
-      <w:r>
-        <w:rPr/>
-        <w:t xml:space="preserve">- </w:t>
-      </w:r>
-      <w:r>
-        <w:rPr/>
-        <w:t>Listado de flujo de programa.</w:t>
-      </w:r>
-    </w:p>
-    <w:p>
-      <w:pPr>
-        <w:pStyle w:val="Normal"/>
-        <w:spacing w:before="40" w:after="0"/>
-        <w:rPr/>
-      </w:pPr>
-      <w:r>
-        <w:rPr/>
+      <w:bookmarkStart w:id="0" w:name="_GoBack"/>
+      <w:r>
+        <w:t>Diagrama de casos de usos</w:t>
+      </w:r>
+      <w:bookmarkEnd w:id="0"/>
+      <w:r>
+        <w:t>.</w:t>
+      </w:r>
+    </w:p>
+    <w:p>
+      <w:pPr>
+        <w:spacing w:before="40" w:after="0"/>
+      </w:pPr>
+      <w:r>
+        <w:t>- Prototipo de interfaz (diseño).</w:t>
+      </w:r>
+    </w:p>
+    <w:p>
+      <w:pPr>
+        <w:spacing w:before="40" w:after="0"/>
+      </w:pPr>
+      <w:r>
+        <w:t>- Listado de flujo de programa.</w:t>
+      </w:r>
+    </w:p>
+    <w:p>
+      <w:pPr>
+        <w:spacing w:before="40" w:after="0"/>
+      </w:pPr>
+      <w:r>
         <w:t>Podéis usar las herramientas que prefiráis y los diagramas que resulten más cómodos.</w:t>
       </w:r>
     </w:p>
     <w:p>
       <w:pPr>
-        <w:pStyle w:val="Normal"/>
-        <w:spacing w:before="40" w:after="0"/>
-        <w:rPr/>
-      </w:pPr>
-      <w:r>
-        <w:rPr/>
-      </w:r>
-    </w:p>
-    <w:p>
-      <w:pPr>
-        <w:pStyle w:val="Normal"/>
-        <w:spacing w:before="40" w:after="0"/>
-        <w:rPr/>
-      </w:pPr>
-      <w:r>
-        <w:rPr/>
+        <w:spacing w:before="40" w:after="0"/>
+      </w:pPr>
+    </w:p>
+    <w:p>
+      <w:pPr>
+        <w:spacing w:before="40" w:after="0"/>
+      </w:pPr>
+      <w:r>
         <w:t>Enviar un documento en el que este todo incluido.</w:t>
       </w:r>
     </w:p>
     <w:p>
       <w:pPr>
-        <w:pStyle w:val="Normal"/>
-        <w:spacing w:before="40" w:after="0"/>
-        <w:rPr/>
-      </w:pPr>
-      <w:r>
-        <w:rPr/>
-      </w:r>
-    </w:p>
-    <w:p>
-      <w:pPr>
-        <w:pStyle w:val="Normal"/>
-        <w:spacing w:before="40" w:after="0"/>
-        <w:rPr/>
-      </w:pPr>
-      <w:r>
-        <w:rPr/>
-      </w:r>
-    </w:p>
-    <w:p>
-      <w:pPr>
-        <w:pStyle w:val="Normal"/>
-        <w:spacing w:before="40" w:after="0"/>
-        <w:rPr/>
-      </w:pPr>
-      <w:r>
-        <w:rPr/>
-      </w:r>
-    </w:p>
-    <w:p>
-      <w:pPr>
-        <w:pStyle w:val="Normal"/>
-        <w:spacing w:before="40" w:after="0"/>
-        <w:rPr/>
-      </w:pPr>
-      <w:r>
-        <w:rPr/>
-      </w:r>
-    </w:p>
-    <w:p>
-      <w:pPr>
-        <w:pStyle w:val="Normal"/>
-        <w:spacing w:before="40" w:after="0"/>
-        <w:rPr/>
-      </w:pPr>
-      <w:r>
-        <w:rPr/>
-      </w:r>
-    </w:p>
-    <w:p>
-      <w:pPr>
-        <w:pStyle w:val="Normal"/>
-        <w:spacing w:before="40" w:after="0"/>
-        <w:rPr/>
-      </w:pPr>
-      <w:r>
-        <w:rPr/>
-      </w:r>
-    </w:p>
-    <w:p>
-      <w:pPr>
-        <w:pStyle w:val="Normal"/>
-        <w:spacing w:before="40" w:after="0"/>
-        <w:rPr/>
-      </w:pPr>
-      <w:r>
-        <w:rPr/>
+        <w:spacing w:before="40" w:after="0"/>
+      </w:pPr>
+    </w:p>
+    <w:p>
+      <w:pPr>
+        <w:spacing w:before="40" w:after="0"/>
+      </w:pPr>
+    </w:p>
+    <w:p>
+      <w:pPr>
+        <w:spacing w:before="40" w:after="0"/>
+      </w:pPr>
+    </w:p>
+    <w:p>
+      <w:pPr>
+        <w:spacing w:before="40" w:after="0"/>
+      </w:pPr>
+    </w:p>
+    <w:p>
+      <w:pPr>
+        <w:spacing w:before="40" w:after="0"/>
+      </w:pPr>
+    </w:p>
+    <w:p>
+      <w:pPr>
+        <w:spacing w:before="40" w:after="0"/>
+      </w:pPr>
+    </w:p>
+    <w:p>
+      <w:pPr>
+        <w:spacing w:before="40" w:after="0"/>
+      </w:pPr>
+      <w:r>
         <w:t xml:space="preserve"> </w:t>
       </w:r>
     </w:p>
     <w:p>
       <w:pPr>
-        <w:pStyle w:val="Normal"/>
-        <w:spacing w:before="40" w:after="0"/>
-        <w:rPr/>
-      </w:pPr>
-      <w:r>
-        <w:rPr/>
-      </w:r>
+        <w:spacing w:before="40" w:after="0"/>
+      </w:pPr>
     </w:p>
     <w:sectPr>
-      <w:headerReference w:type="default" r:id="rId2"/>
-      <w:footerReference w:type="default" r:id="rId3"/>
-      <w:type w:val="nextPage"/>
+      <w:headerReference w:type="default" r:id="rId7"/>
+      <w:footerReference w:type="default" r:id="rId8"/>
       <w:pgSz w:w="11906" w:h="16838"/>
-      <w:pgMar w:left="1701" w:right="1701" w:header="708" w:top="1417" w:footer="708" w:bottom="1417" w:gutter="0"/>
-      <w:pgNumType w:fmt="decimal"/>
-      <w:formProt w:val="false"/>
-      <w:textDirection w:val="lrTb"/>
-      <w:docGrid w:type="default" w:linePitch="360" w:charSpace="4096"/>
+      <w:pgMar w:top="1417" w:right="1701" w:bottom="1417" w:left="1701" w:header="708" w:footer="708" w:gutter="0"/>
+      <w:cols w:space="720"/>
+      <w:formProt w:val="0"/>
+      <w:docGrid w:linePitch="360" w:charSpace="4096"/>
     </w:sectPr>
   </w:body>
 </w:document>
 </file>
 
+<file path=word/endnotes.xml><?xml version="1.0" encoding="utf-8"?>
+<w:endnotes xmlns:wpc="http://schemas.microsoft.com/office/word/2010/wordprocessingCanvas" xmlns:mc="http://schemas.openxmlformats.org/markup-compatibility/2006" xmlns:o="urn:schemas-microsoft-com:office:office" xmlns:r="http://schemas.openxmlformats.org/officeDocument/2006/relationships" xmlns:m="http://schemas.openxmlformats.org/officeDocument/2006/math" xmlns:v="urn:schemas-microsoft-com:vml" xmlns:wp14="http://schemas.microsoft.com/office/word/2010/wordprocessingDrawing" xmlns:wp="http://schemas.openxmlformats.org/drawingml/2006/wordprocessingDrawing" xmlns:w10="urn:schemas-microsoft-com:office:word" xmlns:w="http://schemas.openxmlformats.org/wordprocessingml/2006/main" xmlns:w14="http://schemas.microsoft.com/office/word/2010/wordml" xmlns:w15="http://schemas.microsoft.com/office/word/2012/wordml" xmlns:wpg="http://schemas.microsoft.com/office/word/2010/wordprocessingGroup" xmlns:wpi="http://schemas.microsoft.com/office/word/2010/wordprocessingInk" xmlns:wne="http://schemas.microsoft.com/office/word/2006/wordml" xmlns:wps="http://schemas.microsoft.com/office/word/2010/wordprocessingShape" mc:Ignorable="w14 w15 wp14">
+  <w:endnote w:type="separator" w:id="-1">
+    <w:p>
+      <w:pPr>
+        <w:spacing w:after="0" w:line="240" w:lineRule="auto"/>
+      </w:pPr>
+      <w:r>
+        <w:separator/>
+      </w:r>
+    </w:p>
+  </w:endnote>
+  <w:endnote w:type="continuationSeparator" w:id="0">
+    <w:p>
+      <w:pPr>
+        <w:spacing w:after="0" w:line="240" w:lineRule="auto"/>
+      </w:pPr>
+      <w:r>
+        <w:continuationSeparator/>
+      </w:r>
+    </w:p>
+  </w:endnote>
+</w:endnotes>
+</file>
+
 <file path=word/footer1.xml><?xml version="1.0" encoding="utf-8"?>
-<w:ftr xmlns:o="urn:schemas-microsoft-com:office:office" xmlns:r="http://schemas.openxmlformats.org/officeDocument/2006/relationships" xmlns:v="urn:schemas-microsoft-com:vml" xmlns:w="http://schemas.openxmlformats.org/wordprocessingml/2006/main" xmlns:w10="urn:schemas-microsoft-com:office:word" xmlns:wp="http://schemas.openxmlformats.org/drawingml/2006/wordprocessingDrawing" xmlns:wps="http://schemas.microsoft.com/office/word/2010/wordprocessingShape" xmlns:wpg="http://schemas.microsoft.com/office/word/2010/wordprocessingGroup" xmlns:mc="http://schemas.openxmlformats.org/markup-compatibility/2006" xmlns:wp14="http://schemas.microsoft.com/office/word/2010/wordprocessingDrawing" xmlns:w14="http://schemas.microsoft.com/office/word/2010/wordml" mc:Ignorable="w14 wp14">
+<w:ftr xmlns:wpc="http://schemas.microsoft.com/office/word/2010/wordprocessingCanvas" xmlns:mc="http://schemas.openxmlformats.org/markup-compatibility/2006" xmlns:o="urn:schemas-microsoft-com:office:office" xmlns:r="http://schemas.openxmlformats.org/officeDocument/2006/relationships" xmlns:m="http://schemas.openxmlformats.org/officeDocument/2006/math" xmlns:v="urn:schemas-microsoft-com:vml" xmlns:wp14="http://schemas.microsoft.com/office/word/2010/wordprocessingDrawing" xmlns:wp="http://schemas.openxmlformats.org/drawingml/2006/wordprocessingDrawing" xmlns:w10="urn:schemas-microsoft-com:office:word" xmlns:w="http://schemas.openxmlformats.org/wordprocessingml/2006/main" xmlns:w14="http://schemas.microsoft.com/office/word/2010/wordml" xmlns:w15="http://schemas.microsoft.com/office/word/2012/wordml" xmlns:wpg="http://schemas.microsoft.com/office/word/2010/wordprocessingGroup" xmlns:wpi="http://schemas.microsoft.com/office/word/2010/wordprocessingInk" xmlns:wne="http://schemas.microsoft.com/office/word/2006/wordml" xmlns:wps="http://schemas.microsoft.com/office/word/2010/wordprocessingShape" mc:Ignorable="w14 w15 wp14">
   <w:p>
     <w:pPr>
       <w:pStyle w:val="Piedepgina"/>
       <w:jc w:val="right"/>
       <w:rPr>
-        <w:b/>
         <w:b/>
       </w:rPr>
     </w:pPr>
@@ -293,7 +220,6 @@
       <w:pStyle w:val="Piedepgina"/>
       <w:jc w:val="right"/>
       <w:rPr>
-        <w:b/>
         <w:b/>
       </w:rPr>
     </w:pPr>
@@ -324,15 +250,42 @@
 </w:ftr>
 </file>
 
+<file path=word/footnotes.xml><?xml version="1.0" encoding="utf-8"?>
+<w:footnotes xmlns:wpc="http://schemas.microsoft.com/office/word/2010/wordprocessingCanvas" xmlns:mc="http://schemas.openxmlformats.org/markup-compatibility/2006" xmlns:o="urn:schemas-microsoft-com:office:office" xmlns:r="http://schemas.openxmlformats.org/officeDocument/2006/relationships" xmlns:m="http://schemas.openxmlformats.org/officeDocument/2006/math" xmlns:v="urn:schemas-microsoft-com:vml" xmlns:wp14="http://schemas.microsoft.com/office/word/2010/wordprocessingDrawing" xmlns:wp="http://schemas.openxmlformats.org/drawingml/2006/wordprocessingDrawing" xmlns:w10="urn:schemas-microsoft-com:office:word" xmlns:w="http://schemas.openxmlformats.org/wordprocessingml/2006/main" xmlns:w14="http://schemas.microsoft.com/office/word/2010/wordml" xmlns:w15="http://schemas.microsoft.com/office/word/2012/wordml" xmlns:wpg="http://schemas.microsoft.com/office/word/2010/wordprocessingGroup" xmlns:wpi="http://schemas.microsoft.com/office/word/2010/wordprocessingInk" xmlns:wne="http://schemas.microsoft.com/office/word/2006/wordml" xmlns:wps="http://schemas.microsoft.com/office/word/2010/wordprocessingShape" mc:Ignorable="w14 w15 wp14">
+  <w:footnote w:type="separator" w:id="-1">
+    <w:p>
+      <w:pPr>
+        <w:spacing w:after="0" w:line="240" w:lineRule="auto"/>
+      </w:pPr>
+      <w:r>
+        <w:separator/>
+      </w:r>
+    </w:p>
+  </w:footnote>
+  <w:footnote w:type="continuationSeparator" w:id="0">
+    <w:p>
+      <w:pPr>
+        <w:spacing w:after="0" w:line="240" w:lineRule="auto"/>
+      </w:pPr>
+      <w:r>
+        <w:continuationSeparator/>
+      </w:r>
+    </w:p>
+  </w:footnote>
+</w:footnotes>
+</file>
+
 <file path=word/header1.xml><?xml version="1.0" encoding="utf-8"?>
-<w:hdr xmlns:o="urn:schemas-microsoft-com:office:office" xmlns:r="http://schemas.openxmlformats.org/officeDocument/2006/relationships" xmlns:v="urn:schemas-microsoft-com:vml" xmlns:w="http://schemas.openxmlformats.org/wordprocessingml/2006/main" xmlns:w10="urn:schemas-microsoft-com:office:word" xmlns:wp="http://schemas.openxmlformats.org/drawingml/2006/wordprocessingDrawing" xmlns:wps="http://schemas.microsoft.com/office/word/2010/wordprocessingShape" xmlns:wpg="http://schemas.microsoft.com/office/word/2010/wordprocessingGroup" xmlns:mc="http://schemas.openxmlformats.org/markup-compatibility/2006" xmlns:wp14="http://schemas.microsoft.com/office/word/2010/wordprocessingDrawing" xmlns:w14="http://schemas.microsoft.com/office/word/2010/wordml" mc:Ignorable="w14 wp14">
+<w:hdr xmlns:wpc="http://schemas.microsoft.com/office/word/2010/wordprocessingCanvas" xmlns:mc="http://schemas.openxmlformats.org/markup-compatibility/2006" xmlns:o="urn:schemas-microsoft-com:office:office" xmlns:r="http://schemas.openxmlformats.org/officeDocument/2006/relationships" xmlns:m="http://schemas.openxmlformats.org/officeDocument/2006/math" xmlns:v="urn:schemas-microsoft-com:vml" xmlns:wp14="http://schemas.microsoft.com/office/word/2010/wordprocessingDrawing" xmlns:wp="http://schemas.openxmlformats.org/drawingml/2006/wordprocessingDrawing" xmlns:w10="urn:schemas-microsoft-com:office:word" xmlns:w="http://schemas.openxmlformats.org/wordprocessingml/2006/main" xmlns:w14="http://schemas.microsoft.com/office/word/2010/wordml" xmlns:w15="http://schemas.microsoft.com/office/word/2012/wordml" xmlns:wpg="http://schemas.microsoft.com/office/word/2010/wordprocessingGroup" xmlns:wpi="http://schemas.microsoft.com/office/word/2010/wordprocessingInk" xmlns:wne="http://schemas.microsoft.com/office/word/2006/wordml" xmlns:wps="http://schemas.microsoft.com/office/word/2010/wordprocessingShape" mc:Ignorable="w14 w15 wp14">
   <w:p>
     <w:pPr>
-      <w:pStyle w:val="Cabecera"/>
-      <w:rPr/>
+      <w:pStyle w:val="Encabezado"/>
     </w:pPr>
     <w:r>
-      <w:rPr/>
+      <w:rPr>
+        <w:noProof/>
+        <w:lang w:eastAsia="es-ES"/>
+      </w:rPr>
       <w:drawing>
         <wp:inline distT="0" distB="0" distL="0" distR="0">
           <wp:extent cx="5400040" cy="552450"/>
@@ -376,11 +329,11 @@
 </file>
 
 <file path=word/styles.xml><?xml version="1.0" encoding="utf-8"?>
-<w:styles xmlns:w="http://schemas.openxmlformats.org/wordprocessingml/2006/main" xmlns:w14="http://schemas.microsoft.com/office/word/2010/wordml" xmlns:mc="http://schemas.openxmlformats.org/markup-compatibility/2006" mc:Ignorable="w14">
+<w:styles xmlns:mc="http://schemas.openxmlformats.org/markup-compatibility/2006" xmlns:r="http://schemas.openxmlformats.org/officeDocument/2006/relationships" xmlns:w="http://schemas.openxmlformats.org/wordprocessingml/2006/main" xmlns:w14="http://schemas.microsoft.com/office/word/2010/wordml" xmlns:w15="http://schemas.microsoft.com/office/word/2012/wordml" mc:Ignorable="w14 w15">
   <w:docDefaults>
     <w:rPrDefault>
       <w:rPr>
-        <w:rFonts w:ascii="Calibri" w:hAnsi="Calibri" w:eastAsia="Calibri" w:cs="" w:asciiTheme="minorHAnsi" w:cstheme="minorBidi" w:eastAsiaTheme="minorHAnsi" w:hAnsiTheme="minorHAnsi"/>
+        <w:rFonts w:asciiTheme="minorHAnsi" w:eastAsiaTheme="minorHAnsi" w:hAnsiTheme="minorHAnsi" w:cstheme="minorBidi"/>
         <w:sz w:val="22"/>
         <w:szCs w:val="22"/>
         <w:lang w:val="es-ES" w:eastAsia="en-US" w:bidi="ar-SA"/>
@@ -388,315 +341,552 @@
     </w:rPrDefault>
     <w:pPrDefault>
       <w:pPr>
-        <w:suppressAutoHyphens w:val="true"/>
+        <w:suppressAutoHyphens/>
       </w:pPr>
     </w:pPrDefault>
   </w:docDefaults>
-  <w:latentStyles w:defLockedState="0" w:defUIPriority="99" w:defSemiHidden="1" w:defUnhideWhenUsed="1" w:defQFormat="0" w:count="267">
-    <w:lsdException w:name="Normal" w:uiPriority="0" w:semiHidden="0" w:unhideWhenUsed="0" w:qFormat="1"/>
-    <w:lsdException w:name="heading 1" w:uiPriority="9" w:semiHidden="0" w:unhideWhenUsed="0" w:qFormat="1"/>
-    <w:lsdException w:name="heading 2" w:uiPriority="9" w:qFormat="1"/>
-    <w:lsdException w:name="heading 3" w:uiPriority="9" w:qFormat="1"/>
-    <w:lsdException w:name="heading 4" w:uiPriority="9" w:qFormat="1"/>
-    <w:lsdException w:name="heading 5" w:uiPriority="9" w:qFormat="1"/>
-    <w:lsdException w:name="heading 6" w:uiPriority="9" w:qFormat="1"/>
-    <w:lsdException w:name="heading 7" w:uiPriority="9" w:qFormat="1"/>
-    <w:lsdException w:name="heading 8" w:uiPriority="9" w:qFormat="1"/>
-    <w:lsdException w:name="heading 9" w:uiPriority="9" w:qFormat="1"/>
-    <w:lsdException w:name="toc 1" w:uiPriority="39"/>
-    <w:lsdException w:name="toc 2" w:uiPriority="39"/>
-    <w:lsdException w:name="toc 3" w:uiPriority="39"/>
-    <w:lsdException w:name="toc 4" w:uiPriority="39"/>
-    <w:lsdException w:name="toc 5" w:uiPriority="39"/>
-    <w:lsdException w:name="toc 6" w:uiPriority="39"/>
-    <w:lsdException w:name="toc 7" w:uiPriority="39"/>
-    <w:lsdException w:name="toc 8" w:uiPriority="39"/>
-    <w:lsdException w:name="toc 9" w:uiPriority="39"/>
-    <w:lsdException w:name="caption" w:uiPriority="35" w:qFormat="1"/>
-    <w:lsdException w:name="Title" w:uiPriority="10" w:semiHidden="0" w:unhideWhenUsed="0" w:qFormat="1"/>
-    <w:lsdException w:name="Default Paragraph Font" w:uiPriority="1"/>
-    <w:lsdException w:name="Subtitle" w:uiPriority="11" w:semiHidden="0" w:unhideWhenUsed="0" w:qFormat="1"/>
-    <w:lsdException w:name="Strong" w:uiPriority="22" w:semiHidden="0" w:unhideWhenUsed="0" w:qFormat="1"/>
-    <w:lsdException w:name="Emphasis" w:uiPriority="20" w:semiHidden="0" w:unhideWhenUsed="0" w:qFormat="1"/>
-    <w:lsdException w:name="Table Grid" w:uiPriority="59" w:semiHidden="0" w:unhideWhenUsed="0"/>
-    <w:lsdException w:name="Placeholder Text" w:unhideWhenUsed="0"/>
-    <w:lsdException w:name="No Spacing" w:uiPriority="1" w:semiHidden="0" w:unhideWhenUsed="0" w:qFormat="1"/>
-    <w:lsdException w:name="Light Shading" w:uiPriority="60" w:semiHidden="0" w:unhideWhenUsed="0"/>
-    <w:lsdException w:name="Light List" w:uiPriority="61" w:semiHidden="0" w:unhideWhenUsed="0"/>
-    <w:lsdException w:name="Light Grid" w:uiPriority="62" w:semiHidden="0" w:unhideWhenUsed="0"/>
-    <w:lsdException w:name="Medium Shading 1" w:uiPriority="63" w:semiHidden="0" w:unhideWhenUsed="0"/>
-    <w:lsdException w:name="Medium Shading 2" w:uiPriority="64" w:semiHidden="0" w:unhideWhenUsed="0"/>
-    <w:lsdException w:name="Medium List 1" w:uiPriority="65" w:semiHidden="0" w:unhideWhenUsed="0"/>
-    <w:lsdException w:name="Medium List 2" w:uiPriority="66" w:semiHidden="0" w:unhideWhenUsed="0"/>
-    <w:lsdException w:name="Medium Grid 1" w:uiPriority="67" w:semiHidden="0" w:unhideWhenUsed="0"/>
-    <w:lsdException w:name="Medium Grid 2" w:uiPriority="68" w:semiHidden="0" w:unhideWhenUsed="0"/>
-    <w:lsdException w:name="Medium Grid 3" w:uiPriority="69" w:semiHidden="0" w:unhideWhenUsed="0"/>
-    <w:lsdException w:name="Dark List" w:uiPriority="70" w:semiHidden="0" w:unhideWhenUsed="0"/>
-    <w:lsdException w:name="Colorful Shading" w:uiPriority="71" w:semiHidden="0" w:unhideWhenUsed="0"/>
-    <w:lsdException w:name="Colorful List" w:uiPriority="72" w:semiHidden="0" w:unhideWhenUsed="0"/>
-    <w:lsdException w:name="Colorful Grid" w:uiPriority="73" w:semiHidden="0" w:unhideWhenUsed="0"/>
-    <w:lsdException w:name="Light Shading Accent 1" w:uiPriority="60" w:semiHidden="0" w:unhideWhenUsed="0"/>
-    <w:lsdException w:name="Light List Accent 1" w:uiPriority="61" w:semiHidden="0" w:unhideWhenUsed="0"/>
-    <w:lsdException w:name="Light Grid Accent 1" w:uiPriority="62" w:semiHidden="0" w:unhideWhenUsed="0"/>
-    <w:lsdException w:name="Medium Shading 1 Accent 1" w:uiPriority="63" w:semiHidden="0" w:unhideWhenUsed="0"/>
-    <w:lsdException w:name="Medium Shading 2 Accent 1" w:uiPriority="64" w:semiHidden="0" w:unhideWhenUsed="0"/>
-    <w:lsdException w:name="Medium List 1 Accent 1" w:uiPriority="65" w:semiHidden="0" w:unhideWhenUsed="0"/>
-    <w:lsdException w:name="Revision" w:unhideWhenUsed="0"/>
-    <w:lsdException w:name="List Paragraph" w:uiPriority="34" w:semiHidden="0" w:unhideWhenUsed="0" w:qFormat="1"/>
-    <w:lsdException w:name="Quote" w:uiPriority="29" w:semiHidden="0" w:unhideWhenUsed="0" w:qFormat="1"/>
-    <w:lsdException w:name="Intense Quote" w:uiPriority="30" w:semiHidden="0" w:unhideWhenUsed="0" w:qFormat="1"/>
-    <w:lsdException w:name="Medium List 2 Accent 1" w:uiPriority="66" w:semiHidden="0" w:unhideWhenUsed="0"/>
-    <w:lsdException w:name="Medium Grid 1 Accent 1" w:uiPriority="67" w:semiHidden="0" w:unhideWhenUsed="0"/>
-    <w:lsdException w:name="Medium Grid 2 Accent 1" w:uiPriority="68" w:semiHidden="0" w:unhideWhenUsed="0"/>
-    <w:lsdException w:name="Medium Grid 3 Accent 1" w:uiPriority="69" w:semiHidden="0" w:unhideWhenUsed="0"/>
-    <w:lsdException w:name="Dark List Accent 1" w:uiPriority="70" w:semiHidden="0" w:unhideWhenUsed="0"/>
-    <w:lsdException w:name="Colorful Shading Accent 1" w:uiPriority="71" w:semiHidden="0" w:unhideWhenUsed="0"/>
-    <w:lsdException w:name="Colorful List Accent 1" w:uiPriority="72" w:semiHidden="0" w:unhideWhenUsed="0"/>
-    <w:lsdException w:name="Colorful Grid Accent 1" w:uiPriority="73" w:semiHidden="0" w:unhideWhenUsed="0"/>
-    <w:lsdException w:name="Light Shading Accent 2" w:uiPriority="60" w:semiHidden="0" w:unhideWhenUsed="0"/>
-    <w:lsdException w:name="Light List Accent 2" w:uiPriority="61" w:semiHidden="0" w:unhideWhenUsed="0"/>
-    <w:lsdException w:name="Light Grid Accent 2" w:uiPriority="62" w:semiHidden="0" w:unhideWhenUsed="0"/>
-    <w:lsdException w:name="Medium Shading 1 Accent 2" w:uiPriority="63" w:semiHidden="0" w:unhideWhenUsed="0"/>
-    <w:lsdException w:name="Medium Shading 2 Accent 2" w:uiPriority="64" w:semiHidden="0" w:unhideWhenUsed="0"/>
-    <w:lsdException w:name="Medium List 1 Accent 2" w:uiPriority="65" w:semiHidden="0" w:unhideWhenUsed="0"/>
-    <w:lsdException w:name="Medium List 2 Accent 2" w:uiPriority="66" w:semiHidden="0" w:unhideWhenUsed="0"/>
-    <w:lsdException w:name="Medium Grid 1 Accent 2" w:uiPriority="67" w:semiHidden="0" w:unhideWhenUsed="0"/>
-    <w:lsdException w:name="Medium Grid 2 Accent 2" w:uiPriority="68" w:semiHidden="0" w:unhideWhenUsed="0"/>
-    <w:lsdException w:name="Medium Grid 3 Accent 2" w:uiPriority="69" w:semiHidden="0" w:unhideWhenUsed="0"/>
-    <w:lsdException w:name="Dark List Accent 2" w:uiPriority="70" w:semiHidden="0" w:unhideWhenUsed="0"/>
-    <w:lsdException w:name="Colorful Shading Accent 2" w:uiPriority="71" w:semiHidden="0" w:unhideWhenUsed="0"/>
-    <w:lsdException w:name="Colorful List Accent 2" w:uiPriority="72" w:semiHidden="0" w:unhideWhenUsed="0"/>
-    <w:lsdException w:name="Colorful Grid Accent 2" w:uiPriority="73" w:semiHidden="0" w:unhideWhenUsed="0"/>
-    <w:lsdException w:name="Light Shading Accent 3" w:uiPriority="60" w:semiHidden="0" w:unhideWhenUsed="0"/>
-    <w:lsdException w:name="Light List Accent 3" w:uiPriority="61" w:semiHidden="0" w:unhideWhenUsed="0"/>
-    <w:lsdException w:name="Light Grid Accent 3" w:uiPriority="62" w:semiHidden="0" w:unhideWhenUsed="0"/>
-    <w:lsdException w:name="Medium Shading 1 Accent 3" w:uiPriority="63" w:semiHidden="0" w:unhideWhenUsed="0"/>
-    <w:lsdException w:name="Medium Shading 2 Accent 3" w:uiPriority="64" w:semiHidden="0" w:unhideWhenUsed="0"/>
-    <w:lsdException w:name="Medium List 1 Accent 3" w:uiPriority="65" w:semiHidden="0" w:unhideWhenUsed="0"/>
-    <w:lsdException w:name="Medium List 2 Accent 3" w:uiPriority="66" w:semiHidden="0" w:unhideWhenUsed="0"/>
-    <w:lsdException w:name="Medium Grid 1 Accent 3" w:uiPriority="67" w:semiHidden="0" w:unhideWhenUsed="0"/>
-    <w:lsdException w:name="Medium Grid 2 Accent 3" w:uiPriority="68" w:semiHidden="0" w:unhideWhenUsed="0"/>
-    <w:lsdException w:name="Medium Grid 3 Accent 3" w:uiPriority="69" w:semiHidden="0" w:unhideWhenUsed="0"/>
-    <w:lsdException w:name="Dark List Accent 3" w:uiPriority="70" w:semiHidden="0" w:unhideWhenUsed="0"/>
-    <w:lsdException w:name="Colorful Shading Accent 3" w:uiPriority="71" w:semiHidden="0" w:unhideWhenUsed="0"/>
-    <w:lsdException w:name="Colorful List Accent 3" w:uiPriority="72" w:semiHidden="0" w:unhideWhenUsed="0"/>
-    <w:lsdException w:name="Colorful Grid Accent 3" w:uiPriority="73" w:semiHidden="0" w:unhideWhenUsed="0"/>
-    <w:lsdException w:name="Light Shading Accent 4" w:uiPriority="60" w:semiHidden="0" w:unhideWhenUsed="0"/>
-    <w:lsdException w:name="Light List Accent 4" w:uiPriority="61" w:semiHidden="0" w:unhideWhenUsed="0"/>
-    <w:lsdException w:name="Light Grid Accent 4" w:uiPriority="62" w:semiHidden="0" w:unhideWhenUsed="0"/>
-    <w:lsdException w:name="Medium Shading 1 Accent 4" w:uiPriority="63" w:semiHidden="0" w:unhideWhenUsed="0"/>
-    <w:lsdException w:name="Medium Shading 2 Accent 4" w:uiPriority="64" w:semiHidden="0" w:unhideWhenUsed="0"/>
-    <w:lsdException w:name="Medium List 1 Accent 4" w:uiPriority="65" w:semiHidden="0" w:unhideWhenUsed="0"/>
-    <w:lsdException w:name="Medium List 2 Accent 4" w:uiPriority="66" w:semiHidden="0" w:unhideWhenUsed="0"/>
-    <w:lsdException w:name="Medium Grid 1 Accent 4" w:uiPriority="67" w:semiHidden="0" w:unhideWhenUsed="0"/>
-    <w:lsdException w:name="Medium Grid 2 Accent 4" w:uiPriority="68" w:semiHidden="0" w:unhideWhenUsed="0"/>
-    <w:lsdException w:name="Medium Grid 3 Accent 4" w:uiPriority="69" w:semiHidden="0" w:unhideWhenUsed="0"/>
-    <w:lsdException w:name="Dark List Accent 4" w:uiPriority="70" w:semiHidden="0" w:unhideWhenUsed="0"/>
-    <w:lsdException w:name="Colorful Shading Accent 4" w:uiPriority="71" w:semiHidden="0" w:unhideWhenUsed="0"/>
-    <w:lsdException w:name="Colorful List Accent 4" w:uiPriority="72" w:semiHidden="0" w:unhideWhenUsed="0"/>
-    <w:lsdException w:name="Colorful Grid Accent 4" w:uiPriority="73" w:semiHidden="0" w:unhideWhenUsed="0"/>
-    <w:lsdException w:name="Light Shading Accent 5" w:uiPriority="60" w:semiHidden="0" w:unhideWhenUsed="0"/>
-    <w:lsdException w:name="Light List Accent 5" w:uiPriority="61" w:semiHidden="0" w:unhideWhenUsed="0"/>
-    <w:lsdException w:name="Light Grid Accent 5" w:uiPriority="62" w:semiHidden="0" w:unhideWhenUsed="0"/>
-    <w:lsdException w:name="Medium Shading 1 Accent 5" w:uiPriority="63" w:semiHidden="0" w:unhideWhenUsed="0"/>
-    <w:lsdException w:name="Medium Shading 2 Accent 5" w:uiPriority="64" w:semiHidden="0" w:unhideWhenUsed="0"/>
-    <w:lsdException w:name="Medium List 1 Accent 5" w:uiPriority="65" w:semiHidden="0" w:unhideWhenUsed="0"/>
-    <w:lsdException w:name="Medium List 2 Accent 5" w:uiPriority="66" w:semiHidden="0" w:unhideWhenUsed="0"/>
-    <w:lsdException w:name="Medium Grid 1 Accent 5" w:uiPriority="67" w:semiHidden="0" w:unhideWhenUsed="0"/>
-    <w:lsdException w:name="Medium Grid 2 Accent 5" w:uiPriority="68" w:semiHidden="0" w:unhideWhenUsed="0"/>
-    <w:lsdException w:name="Medium Grid 3 Accent 5" w:uiPriority="69" w:semiHidden="0" w:unhideWhenUsed="0"/>
-    <w:lsdException w:name="Dark List Accent 5" w:uiPriority="70" w:semiHidden="0" w:unhideWhenUsed="0"/>
-    <w:lsdException w:name="Colorful Shading Accent 5" w:uiPriority="71" w:semiHidden="0" w:unhideWhenUsed="0"/>
-    <w:lsdException w:name="Colorful List Accent 5" w:uiPriority="72" w:semiHidden="0" w:unhideWhenUsed="0"/>
-    <w:lsdException w:name="Colorful Grid Accent 5" w:uiPriority="73" w:semiHidden="0" w:unhideWhenUsed="0"/>
-    <w:lsdException w:name="Light Shading Accent 6" w:uiPriority="60" w:semiHidden="0" w:unhideWhenUsed="0"/>
-    <w:lsdException w:name="Light List Accent 6" w:uiPriority="61" w:semiHidden="0" w:unhideWhenUsed="0"/>
-    <w:lsdException w:name="Light Grid Accent 6" w:uiPriority="62" w:semiHidden="0" w:unhideWhenUsed="0"/>
-    <w:lsdException w:name="Medium Shading 1 Accent 6" w:uiPriority="63" w:semiHidden="0" w:unhideWhenUsed="0"/>
-    <w:lsdException w:name="Medium Shading 2 Accent 6" w:uiPriority="64" w:semiHidden="0" w:unhideWhenUsed="0"/>
-    <w:lsdException w:name="Medium List 1 Accent 6" w:uiPriority="65" w:semiHidden="0" w:unhideWhenUsed="0"/>
-    <w:lsdException w:name="Medium List 2 Accent 6" w:uiPriority="66" w:semiHidden="0" w:unhideWhenUsed="0"/>
-    <w:lsdException w:name="Medium Grid 1 Accent 6" w:uiPriority="67" w:semiHidden="0" w:unhideWhenUsed="0"/>
-    <w:lsdException w:name="Medium Grid 2 Accent 6" w:uiPriority="68" w:semiHidden="0" w:unhideWhenUsed="0"/>
-    <w:lsdException w:name="Medium Grid 3 Accent 6" w:uiPriority="69" w:semiHidden="0" w:unhideWhenUsed="0"/>
-    <w:lsdException w:name="Dark List Accent 6" w:uiPriority="70" w:semiHidden="0" w:unhideWhenUsed="0"/>
-    <w:lsdException w:name="Colorful Shading Accent 6" w:uiPriority="71" w:semiHidden="0" w:unhideWhenUsed="0"/>
-    <w:lsdException w:name="Colorful List Accent 6" w:uiPriority="72" w:semiHidden="0" w:unhideWhenUsed="0"/>
-    <w:lsdException w:name="Colorful Grid Accent 6" w:uiPriority="73" w:semiHidden="0" w:unhideWhenUsed="0"/>
-    <w:lsdException w:name="Subtle Emphasis" w:uiPriority="19" w:semiHidden="0" w:unhideWhenUsed="0" w:qFormat="1"/>
-    <w:lsdException w:name="Intense Emphasis" w:uiPriority="21" w:semiHidden="0" w:unhideWhenUsed="0" w:qFormat="1"/>
-    <w:lsdException w:name="Subtle Reference" w:uiPriority="31" w:semiHidden="0" w:unhideWhenUsed="0" w:qFormat="1"/>
-    <w:lsdException w:name="Intense Reference" w:uiPriority="32" w:semiHidden="0" w:unhideWhenUsed="0" w:qFormat="1"/>
-    <w:lsdException w:name="Book Title" w:uiPriority="33" w:semiHidden="0" w:unhideWhenUsed="0" w:qFormat="1"/>
-    <w:lsdException w:name="Bibliography" w:uiPriority="37"/>
-    <w:lsdException w:name="TOC Heading" w:uiPriority="39" w:qFormat="1"/>
+  <w:latentStyles w:defLockedState="0" w:defUIPriority="99" w:defSemiHidden="0" w:defUnhideWhenUsed="0" w:defQFormat="0" w:count="371">
+    <w:lsdException w:name="Normal" w:uiPriority="0" w:qFormat="1"/>
+    <w:lsdException w:name="heading 1" w:uiPriority="9" w:qFormat="1"/>
+    <w:lsdException w:name="heading 2" w:semiHidden="1" w:uiPriority="9" w:unhideWhenUsed="1" w:qFormat="1"/>
+    <w:lsdException w:name="heading 3" w:semiHidden="1" w:uiPriority="9" w:unhideWhenUsed="1" w:qFormat="1"/>
+    <w:lsdException w:name="heading 4" w:semiHidden="1" w:uiPriority="9" w:unhideWhenUsed="1" w:qFormat="1"/>
+    <w:lsdException w:name="heading 5" w:semiHidden="1" w:uiPriority="9" w:unhideWhenUsed="1" w:qFormat="1"/>
+    <w:lsdException w:name="heading 6" w:semiHidden="1" w:uiPriority="9" w:unhideWhenUsed="1" w:qFormat="1"/>
+    <w:lsdException w:name="heading 7" w:semiHidden="1" w:uiPriority="9" w:unhideWhenUsed="1" w:qFormat="1"/>
+    <w:lsdException w:name="heading 8" w:semiHidden="1" w:uiPriority="9" w:unhideWhenUsed="1" w:qFormat="1"/>
+    <w:lsdException w:name="heading 9" w:semiHidden="1" w:uiPriority="9" w:unhideWhenUsed="1" w:qFormat="1"/>
+    <w:lsdException w:name="index 1" w:semiHidden="1" w:unhideWhenUsed="1"/>
+    <w:lsdException w:name="index 2" w:semiHidden="1" w:unhideWhenUsed="1"/>
+    <w:lsdException w:name="index 3" w:semiHidden="1" w:unhideWhenUsed="1"/>
+    <w:lsdException w:name="index 4" w:semiHidden="1" w:unhideWhenUsed="1"/>
+    <w:lsdException w:name="index 5" w:semiHidden="1" w:unhideWhenUsed="1"/>
+    <w:lsdException w:name="index 6" w:semiHidden="1" w:unhideWhenUsed="1"/>
+    <w:lsdException w:name="index 7" w:semiHidden="1" w:unhideWhenUsed="1"/>
+    <w:lsdException w:name="index 8" w:semiHidden="1" w:unhideWhenUsed="1"/>
+    <w:lsdException w:name="index 9" w:semiHidden="1" w:unhideWhenUsed="1"/>
+    <w:lsdException w:name="toc 1" w:semiHidden="1" w:uiPriority="39" w:unhideWhenUsed="1"/>
+    <w:lsdException w:name="toc 2" w:semiHidden="1" w:uiPriority="39" w:unhideWhenUsed="1"/>
+    <w:lsdException w:name="toc 3" w:semiHidden="1" w:uiPriority="39" w:unhideWhenUsed="1"/>
+    <w:lsdException w:name="toc 4" w:semiHidden="1" w:uiPriority="39" w:unhideWhenUsed="1"/>
+    <w:lsdException w:name="toc 5" w:semiHidden="1" w:uiPriority="39" w:unhideWhenUsed="1"/>
+    <w:lsdException w:name="toc 6" w:semiHidden="1" w:uiPriority="39" w:unhideWhenUsed="1"/>
+    <w:lsdException w:name="toc 7" w:semiHidden="1" w:uiPriority="39" w:unhideWhenUsed="1"/>
+    <w:lsdException w:name="toc 8" w:semiHidden="1" w:uiPriority="39" w:unhideWhenUsed="1"/>
+    <w:lsdException w:name="toc 9" w:semiHidden="1" w:uiPriority="39" w:unhideWhenUsed="1"/>
+    <w:lsdException w:name="Normal Indent" w:semiHidden="1" w:unhideWhenUsed="1"/>
+    <w:lsdException w:name="footnote text" w:semiHidden="1" w:unhideWhenUsed="1"/>
+    <w:lsdException w:name="annotation text" w:semiHidden="1" w:unhideWhenUsed="1"/>
+    <w:lsdException w:name="header" w:semiHidden="1" w:unhideWhenUsed="1"/>
+    <w:lsdException w:name="footer" w:semiHidden="1" w:unhideWhenUsed="1"/>
+    <w:lsdException w:name="index heading" w:semiHidden="1" w:unhideWhenUsed="1"/>
+    <w:lsdException w:name="caption" w:semiHidden="1" w:uiPriority="35" w:unhideWhenUsed="1" w:qFormat="1"/>
+    <w:lsdException w:name="table of figures" w:semiHidden="1" w:unhideWhenUsed="1"/>
+    <w:lsdException w:name="envelope address" w:semiHidden="1" w:unhideWhenUsed="1"/>
+    <w:lsdException w:name="envelope return" w:semiHidden="1" w:unhideWhenUsed="1"/>
+    <w:lsdException w:name="footnote reference" w:semiHidden="1" w:unhideWhenUsed="1"/>
+    <w:lsdException w:name="annotation reference" w:semiHidden="1" w:unhideWhenUsed="1"/>
+    <w:lsdException w:name="line number" w:semiHidden="1" w:unhideWhenUsed="1"/>
+    <w:lsdException w:name="page number" w:semiHidden="1" w:unhideWhenUsed="1"/>
+    <w:lsdException w:name="endnote reference" w:semiHidden="1" w:unhideWhenUsed="1"/>
+    <w:lsdException w:name="endnote text" w:semiHidden="1" w:unhideWhenUsed="1"/>
+    <w:lsdException w:name="table of authorities" w:semiHidden="1" w:unhideWhenUsed="1"/>
+    <w:lsdException w:name="macro" w:semiHidden="1" w:unhideWhenUsed="1"/>
+    <w:lsdException w:name="toa heading" w:semiHidden="1" w:unhideWhenUsed="1"/>
+    <w:lsdException w:name="List" w:semiHidden="1" w:unhideWhenUsed="1"/>
+    <w:lsdException w:name="List Bullet" w:semiHidden="1" w:unhideWhenUsed="1"/>
+    <w:lsdException w:name="List Number" w:semiHidden="1" w:unhideWhenUsed="1"/>
+    <w:lsdException w:name="List 2" w:semiHidden="1" w:unhideWhenUsed="1"/>
+    <w:lsdException w:name="List 3" w:semiHidden="1" w:unhideWhenUsed="1"/>
+    <w:lsdException w:name="List 4" w:semiHidden="1" w:unhideWhenUsed="1"/>
+    <w:lsdException w:name="List 5" w:semiHidden="1" w:unhideWhenUsed="1"/>
+    <w:lsdException w:name="List Bullet 2" w:semiHidden="1" w:unhideWhenUsed="1"/>
+    <w:lsdException w:name="List Bullet 3" w:semiHidden="1" w:unhideWhenUsed="1"/>
+    <w:lsdException w:name="List Bullet 4" w:semiHidden="1" w:unhideWhenUsed="1"/>
+    <w:lsdException w:name="List Bullet 5" w:semiHidden="1" w:unhideWhenUsed="1"/>
+    <w:lsdException w:name="List Number 2" w:semiHidden="1" w:unhideWhenUsed="1"/>
+    <w:lsdException w:name="List Number 3" w:semiHidden="1" w:unhideWhenUsed="1"/>
+    <w:lsdException w:name="List Number 4" w:semiHidden="1" w:unhideWhenUsed="1"/>
+    <w:lsdException w:name="List Number 5" w:semiHidden="1" w:unhideWhenUsed="1"/>
+    <w:lsdException w:name="Title" w:uiPriority="10" w:qFormat="1"/>
+    <w:lsdException w:name="Closing" w:semiHidden="1" w:unhideWhenUsed="1"/>
+    <w:lsdException w:name="Signature" w:semiHidden="1" w:unhideWhenUsed="1"/>
+    <w:lsdException w:name="Default Paragraph Font" w:semiHidden="1" w:uiPriority="1" w:unhideWhenUsed="1"/>
+    <w:lsdException w:name="Body Text" w:semiHidden="1" w:unhideWhenUsed="1"/>
+    <w:lsdException w:name="Body Text Indent" w:semiHidden="1" w:unhideWhenUsed="1"/>
+    <w:lsdException w:name="List Continue" w:semiHidden="1" w:unhideWhenUsed="1"/>
+    <w:lsdException w:name="List Continue 2" w:semiHidden="1" w:unhideWhenUsed="1"/>
+    <w:lsdException w:name="List Continue 3" w:semiHidden="1" w:unhideWhenUsed="1"/>
+    <w:lsdException w:name="List Continue 4" w:semiHidden="1" w:unhideWhenUsed="1"/>
+    <w:lsdException w:name="List Continue 5" w:semiHidden="1" w:unhideWhenUsed="1"/>
+    <w:lsdException w:name="Message Header" w:semiHidden="1" w:unhideWhenUsed="1"/>
+    <w:lsdException w:name="Subtitle" w:uiPriority="11" w:qFormat="1"/>
+    <w:lsdException w:name="Salutation" w:semiHidden="1" w:unhideWhenUsed="1"/>
+    <w:lsdException w:name="Date" w:semiHidden="1" w:unhideWhenUsed="1"/>
+    <w:lsdException w:name="Body Text First Indent" w:semiHidden="1" w:unhideWhenUsed="1"/>
+    <w:lsdException w:name="Body Text First Indent 2" w:semiHidden="1" w:unhideWhenUsed="1"/>
+    <w:lsdException w:name="Note Heading" w:semiHidden="1" w:unhideWhenUsed="1"/>
+    <w:lsdException w:name="Body Text 2" w:semiHidden="1" w:unhideWhenUsed="1"/>
+    <w:lsdException w:name="Body Text 3" w:semiHidden="1" w:unhideWhenUsed="1"/>
+    <w:lsdException w:name="Body Text Indent 2" w:semiHidden="1" w:unhideWhenUsed="1"/>
+    <w:lsdException w:name="Body Text Indent 3" w:semiHidden="1" w:unhideWhenUsed="1"/>
+    <w:lsdException w:name="Block Text" w:semiHidden="1" w:unhideWhenUsed="1"/>
+    <w:lsdException w:name="Hyperlink" w:semiHidden="1" w:unhideWhenUsed="1"/>
+    <w:lsdException w:name="FollowedHyperlink" w:semiHidden="1" w:unhideWhenUsed="1"/>
+    <w:lsdException w:name="Strong" w:uiPriority="22" w:qFormat="1"/>
+    <w:lsdException w:name="Emphasis" w:uiPriority="20" w:qFormat="1"/>
+    <w:lsdException w:name="Document Map" w:semiHidden="1" w:unhideWhenUsed="1"/>
+    <w:lsdException w:name="Plain Text" w:semiHidden="1" w:unhideWhenUsed="1"/>
+    <w:lsdException w:name="E-mail Signature" w:semiHidden="1" w:unhideWhenUsed="1"/>
+    <w:lsdException w:name="HTML Top of Form" w:semiHidden="1" w:unhideWhenUsed="1"/>
+    <w:lsdException w:name="HTML Bottom of Form" w:semiHidden="1" w:unhideWhenUsed="1"/>
+    <w:lsdException w:name="Normal (Web)" w:semiHidden="1" w:unhideWhenUsed="1"/>
+    <w:lsdException w:name="HTML Acronym" w:semiHidden="1" w:unhideWhenUsed="1"/>
+    <w:lsdException w:name="HTML Address" w:semiHidden="1" w:unhideWhenUsed="1"/>
+    <w:lsdException w:name="HTML Cite" w:semiHidden="1" w:unhideWhenUsed="1"/>
+    <w:lsdException w:name="HTML Code" w:semiHidden="1" w:unhideWhenUsed="1"/>
+    <w:lsdException w:name="HTML Definition" w:semiHidden="1" w:unhideWhenUsed="1"/>
+    <w:lsdException w:name="HTML Keyboard" w:semiHidden="1" w:unhideWhenUsed="1"/>
+    <w:lsdException w:name="HTML Preformatted" w:semiHidden="1" w:unhideWhenUsed="1"/>
+    <w:lsdException w:name="HTML Sample" w:semiHidden="1" w:unhideWhenUsed="1"/>
+    <w:lsdException w:name="HTML Typewriter" w:semiHidden="1" w:unhideWhenUsed="1"/>
+    <w:lsdException w:name="HTML Variable" w:semiHidden="1" w:unhideWhenUsed="1"/>
+    <w:lsdException w:name="Normal Table" w:semiHidden="1" w:unhideWhenUsed="1"/>
+    <w:lsdException w:name="annotation subject" w:semiHidden="1" w:unhideWhenUsed="1"/>
+    <w:lsdException w:name="No List" w:semiHidden="1" w:unhideWhenUsed="1"/>
+    <w:lsdException w:name="Outline List 1" w:semiHidden="1" w:unhideWhenUsed="1"/>
+    <w:lsdException w:name="Outline List 2" w:semiHidden="1" w:unhideWhenUsed="1"/>
+    <w:lsdException w:name="Outline List 3" w:semiHidden="1" w:unhideWhenUsed="1"/>
+    <w:lsdException w:name="Table Simple 1" w:semiHidden="1" w:unhideWhenUsed="1"/>
+    <w:lsdException w:name="Table Simple 2" w:semiHidden="1" w:unhideWhenUsed="1"/>
+    <w:lsdException w:name="Table Simple 3" w:semiHidden="1" w:unhideWhenUsed="1"/>
+    <w:lsdException w:name="Table Classic 1" w:semiHidden="1" w:unhideWhenUsed="1"/>
+    <w:lsdException w:name="Table Classic 2" w:semiHidden="1" w:unhideWhenUsed="1"/>
+    <w:lsdException w:name="Table Classic 3" w:semiHidden="1" w:unhideWhenUsed="1"/>
+    <w:lsdException w:name="Table Classic 4" w:semiHidden="1" w:unhideWhenUsed="1"/>
+    <w:lsdException w:name="Table Colorful 1" w:semiHidden="1" w:unhideWhenUsed="1"/>
+    <w:lsdException w:name="Table Colorful 2" w:semiHidden="1" w:unhideWhenUsed="1"/>
+    <w:lsdException w:name="Table Colorful 3" w:semiHidden="1" w:unhideWhenUsed="1"/>
+    <w:lsdException w:name="Table Columns 1" w:semiHidden="1" w:unhideWhenUsed="1"/>
+    <w:lsdException w:name="Table Columns 2" w:semiHidden="1" w:unhideWhenUsed="1"/>
+    <w:lsdException w:name="Table Columns 3" w:semiHidden="1" w:unhideWhenUsed="1"/>
+    <w:lsdException w:name="Table Columns 4" w:semiHidden="1" w:unhideWhenUsed="1"/>
+    <w:lsdException w:name="Table Columns 5" w:semiHidden="1" w:unhideWhenUsed="1"/>
+    <w:lsdException w:name="Table Grid 1" w:semiHidden="1" w:unhideWhenUsed="1"/>
+    <w:lsdException w:name="Table Grid 2" w:semiHidden="1" w:unhideWhenUsed="1"/>
+    <w:lsdException w:name="Table Grid 3" w:semiHidden="1" w:unhideWhenUsed="1"/>
+    <w:lsdException w:name="Table Grid 4" w:semiHidden="1" w:unhideWhenUsed="1"/>
+    <w:lsdException w:name="Table Grid 5" w:semiHidden="1" w:unhideWhenUsed="1"/>
+    <w:lsdException w:name="Table Grid 6" w:semiHidden="1" w:unhideWhenUsed="1"/>
+    <w:lsdException w:name="Table Grid 7" w:semiHidden="1" w:unhideWhenUsed="1"/>
+    <w:lsdException w:name="Table Grid 8" w:semiHidden="1" w:unhideWhenUsed="1"/>
+    <w:lsdException w:name="Table List 1" w:semiHidden="1" w:unhideWhenUsed="1"/>
+    <w:lsdException w:name="Table List 2" w:semiHidden="1" w:unhideWhenUsed="1"/>
+    <w:lsdException w:name="Table List 3" w:semiHidden="1" w:unhideWhenUsed="1"/>
+    <w:lsdException w:name="Table List 4" w:semiHidden="1" w:unhideWhenUsed="1"/>
+    <w:lsdException w:name="Table List 5" w:semiHidden="1" w:unhideWhenUsed="1"/>
+    <w:lsdException w:name="Table List 6" w:semiHidden="1" w:unhideWhenUsed="1"/>
+    <w:lsdException w:name="Table List 7" w:semiHidden="1" w:unhideWhenUsed="1"/>
+    <w:lsdException w:name="Table List 8" w:semiHidden="1" w:unhideWhenUsed="1"/>
+    <w:lsdException w:name="Table 3D effects 1" w:semiHidden="1" w:unhideWhenUsed="1"/>
+    <w:lsdException w:name="Table 3D effects 2" w:semiHidden="1" w:unhideWhenUsed="1"/>
+    <w:lsdException w:name="Table 3D effects 3" w:semiHidden="1" w:unhideWhenUsed="1"/>
+    <w:lsdException w:name="Table Contemporary" w:semiHidden="1" w:unhideWhenUsed="1"/>
+    <w:lsdException w:name="Table Elegant" w:semiHidden="1" w:unhideWhenUsed="1"/>
+    <w:lsdException w:name="Table Professional" w:semiHidden="1" w:unhideWhenUsed="1"/>
+    <w:lsdException w:name="Table Subtle 1" w:semiHidden="1" w:unhideWhenUsed="1"/>
+    <w:lsdException w:name="Table Subtle 2" w:semiHidden="1" w:unhideWhenUsed="1"/>
+    <w:lsdException w:name="Table Web 1" w:semiHidden="1" w:unhideWhenUsed="1"/>
+    <w:lsdException w:name="Table Web 2" w:semiHidden="1" w:unhideWhenUsed="1"/>
+    <w:lsdException w:name="Table Web 3" w:semiHidden="1" w:unhideWhenUsed="1"/>
+    <w:lsdException w:name="Balloon Text" w:semiHidden="1" w:unhideWhenUsed="1"/>
+    <w:lsdException w:name="Table Grid" w:uiPriority="59"/>
+    <w:lsdException w:name="Table Theme" w:semiHidden="1" w:unhideWhenUsed="1"/>
+    <w:lsdException w:name="Placeholder Text" w:semiHidden="1"/>
+    <w:lsdException w:name="No Spacing" w:uiPriority="1" w:qFormat="1"/>
+    <w:lsdException w:name="Light Shading" w:uiPriority="60"/>
+    <w:lsdException w:name="Light List" w:uiPriority="61"/>
+    <w:lsdException w:name="Light Grid" w:uiPriority="62"/>
+    <w:lsdException w:name="Medium Shading 1" w:uiPriority="63"/>
+    <w:lsdException w:name="Medium Shading 2" w:uiPriority="64"/>
+    <w:lsdException w:name="Medium List 1" w:uiPriority="65"/>
+    <w:lsdException w:name="Medium List 2" w:uiPriority="66"/>
+    <w:lsdException w:name="Medium Grid 1" w:uiPriority="67"/>
+    <w:lsdException w:name="Medium Grid 2" w:uiPriority="68"/>
+    <w:lsdException w:name="Medium Grid 3" w:uiPriority="69"/>
+    <w:lsdException w:name="Dark List" w:uiPriority="70"/>
+    <w:lsdException w:name="Colorful Shading" w:uiPriority="71"/>
+    <w:lsdException w:name="Colorful List" w:uiPriority="72"/>
+    <w:lsdException w:name="Colorful Grid" w:uiPriority="73"/>
+    <w:lsdException w:name="Light Shading Accent 1" w:uiPriority="60"/>
+    <w:lsdException w:name="Light List Accent 1" w:uiPriority="61"/>
+    <w:lsdException w:name="Light Grid Accent 1" w:uiPriority="62"/>
+    <w:lsdException w:name="Medium Shading 1 Accent 1" w:uiPriority="63"/>
+    <w:lsdException w:name="Medium Shading 2 Accent 1" w:uiPriority="64"/>
+    <w:lsdException w:name="Medium List 1 Accent 1" w:uiPriority="65"/>
+    <w:lsdException w:name="Revision" w:semiHidden="1"/>
+    <w:lsdException w:name="List Paragraph" w:uiPriority="34" w:qFormat="1"/>
+    <w:lsdException w:name="Quote" w:uiPriority="29" w:qFormat="1"/>
+    <w:lsdException w:name="Intense Quote" w:uiPriority="30" w:qFormat="1"/>
+    <w:lsdException w:name="Medium List 2 Accent 1" w:uiPriority="66"/>
+    <w:lsdException w:name="Medium Grid 1 Accent 1" w:uiPriority="67"/>
+    <w:lsdException w:name="Medium Grid 2 Accent 1" w:uiPriority="68"/>
+    <w:lsdException w:name="Medium Grid 3 Accent 1" w:uiPriority="69"/>
+    <w:lsdException w:name="Dark List Accent 1" w:uiPriority="70"/>
+    <w:lsdException w:name="Colorful Shading Accent 1" w:uiPriority="71"/>
+    <w:lsdException w:name="Colorful List Accent 1" w:uiPriority="72"/>
+    <w:lsdException w:name="Colorful Grid Accent 1" w:uiPriority="73"/>
+    <w:lsdException w:name="Light Shading Accent 2" w:uiPriority="60"/>
+    <w:lsdException w:name="Light List Accent 2" w:uiPriority="61"/>
+    <w:lsdException w:name="Light Grid Accent 2" w:uiPriority="62"/>
+    <w:lsdException w:name="Medium Shading 1 Accent 2" w:uiPriority="63"/>
+    <w:lsdException w:name="Medium Shading 2 Accent 2" w:uiPriority="64"/>
+    <w:lsdException w:name="Medium List 1 Accent 2" w:uiPriority="65"/>
+    <w:lsdException w:name="Medium List 2 Accent 2" w:uiPriority="66"/>
+    <w:lsdException w:name="Medium Grid 1 Accent 2" w:uiPriority="67"/>
+    <w:lsdException w:name="Medium Grid 2 Accent 2" w:uiPriority="68"/>
+    <w:lsdException w:name="Medium Grid 3 Accent 2" w:uiPriority="69"/>
+    <w:lsdException w:name="Dark List Accent 2" w:uiPriority="70"/>
+    <w:lsdException w:name="Colorful Shading Accent 2" w:uiPriority="71"/>
+    <w:lsdException w:name="Colorful List Accent 2" w:uiPriority="72"/>
+    <w:lsdException w:name="Colorful Grid Accent 2" w:uiPriority="73"/>
+    <w:lsdException w:name="Light Shading Accent 3" w:uiPriority="60"/>
+    <w:lsdException w:name="Light List Accent 3" w:uiPriority="61"/>
+    <w:lsdException w:name="Light Grid Accent 3" w:uiPriority="62"/>
+    <w:lsdException w:name="Medium Shading 1 Accent 3" w:uiPriority="63"/>
+    <w:lsdException w:name="Medium Shading 2 Accent 3" w:uiPriority="64"/>
+    <w:lsdException w:name="Medium List 1 Accent 3" w:uiPriority="65"/>
+    <w:lsdException w:name="Medium List 2 Accent 3" w:uiPriority="66"/>
+    <w:lsdException w:name="Medium Grid 1 Accent 3" w:uiPriority="67"/>
+    <w:lsdException w:name="Medium Grid 2 Accent 3" w:uiPriority="68"/>
+    <w:lsdException w:name="Medium Grid 3 Accent 3" w:uiPriority="69"/>
+    <w:lsdException w:name="Dark List Accent 3" w:uiPriority="70"/>
+    <w:lsdException w:name="Colorful Shading Accent 3" w:uiPriority="71"/>
+    <w:lsdException w:name="Colorful List Accent 3" w:uiPriority="72"/>
+    <w:lsdException w:name="Colorful Grid Accent 3" w:uiPriority="73"/>
+    <w:lsdException w:name="Light Shading Accent 4" w:uiPriority="60"/>
+    <w:lsdException w:name="Light List Accent 4" w:uiPriority="61"/>
+    <w:lsdException w:name="Light Grid Accent 4" w:uiPriority="62"/>
+    <w:lsdException w:name="Medium Shading 1 Accent 4" w:uiPriority="63"/>
+    <w:lsdException w:name="Medium Shading 2 Accent 4" w:uiPriority="64"/>
+    <w:lsdException w:name="Medium List 1 Accent 4" w:uiPriority="65"/>
+    <w:lsdException w:name="Medium List 2 Accent 4" w:uiPriority="66"/>
+    <w:lsdException w:name="Medium Grid 1 Accent 4" w:uiPriority="67"/>
+    <w:lsdException w:name="Medium Grid 2 Accent 4" w:uiPriority="68"/>
+    <w:lsdException w:name="Medium Grid 3 Accent 4" w:uiPriority="69"/>
+    <w:lsdException w:name="Dark List Accent 4" w:uiPriority="70"/>
+    <w:lsdException w:name="Colorful Shading Accent 4" w:uiPriority="71"/>
+    <w:lsdException w:name="Colorful List Accent 4" w:uiPriority="72"/>
+    <w:lsdException w:name="Colorful Grid Accent 4" w:uiPriority="73"/>
+    <w:lsdException w:name="Light Shading Accent 5" w:uiPriority="60"/>
+    <w:lsdException w:name="Light List Accent 5" w:uiPriority="61"/>
+    <w:lsdException w:name="Light Grid Accent 5" w:uiPriority="62"/>
+    <w:lsdException w:name="Medium Shading 1 Accent 5" w:uiPriority="63"/>
+    <w:lsdException w:name="Medium Shading 2 Accent 5" w:uiPriority="64"/>
+    <w:lsdException w:name="Medium List 1 Accent 5" w:uiPriority="65"/>
+    <w:lsdException w:name="Medium List 2 Accent 5" w:uiPriority="66"/>
+    <w:lsdException w:name="Medium Grid 1 Accent 5" w:uiPriority="67"/>
+    <w:lsdException w:name="Medium Grid 2 Accent 5" w:uiPriority="68"/>
+    <w:lsdException w:name="Medium Grid 3 Accent 5" w:uiPriority="69"/>
+    <w:lsdException w:name="Dark List Accent 5" w:uiPriority="70"/>
+    <w:lsdException w:name="Colorful Shading Accent 5" w:uiPriority="71"/>
+    <w:lsdException w:name="Colorful List Accent 5" w:uiPriority="72"/>
+    <w:lsdException w:name="Colorful Grid Accent 5" w:uiPriority="73"/>
+    <w:lsdException w:name="Light Shading Accent 6" w:uiPriority="60"/>
+    <w:lsdException w:name="Light List Accent 6" w:uiPriority="61"/>
+    <w:lsdException w:name="Light Grid Accent 6" w:uiPriority="62"/>
+    <w:lsdException w:name="Medium Shading 1 Accent 6" w:uiPriority="63"/>
+    <w:lsdException w:name="Medium Shading 2 Accent 6" w:uiPriority="64"/>
+    <w:lsdException w:name="Medium List 1 Accent 6" w:uiPriority="65"/>
+    <w:lsdException w:name="Medium List 2 Accent 6" w:uiPriority="66"/>
+    <w:lsdException w:name="Medium Grid 1 Accent 6" w:uiPriority="67"/>
+    <w:lsdException w:name="Medium Grid 2 Accent 6" w:uiPriority="68"/>
+    <w:lsdException w:name="Medium Grid 3 Accent 6" w:uiPriority="69"/>
+    <w:lsdException w:name="Dark List Accent 6" w:uiPriority="70"/>
+    <w:lsdException w:name="Colorful Shading Accent 6" w:uiPriority="71"/>
+    <w:lsdException w:name="Colorful List Accent 6" w:uiPriority="72"/>
+    <w:lsdException w:name="Colorful Grid Accent 6" w:uiPriority="73"/>
+    <w:lsdException w:name="Subtle Emphasis" w:uiPriority="19" w:qFormat="1"/>
+    <w:lsdException w:name="Intense Emphasis" w:uiPriority="21" w:qFormat="1"/>
+    <w:lsdException w:name="Subtle Reference" w:uiPriority="31" w:qFormat="1"/>
+    <w:lsdException w:name="Intense Reference" w:uiPriority="32" w:qFormat="1"/>
+    <w:lsdException w:name="Book Title" w:uiPriority="33" w:qFormat="1"/>
+    <w:lsdException w:name="Bibliography" w:semiHidden="1" w:uiPriority="37" w:unhideWhenUsed="1"/>
+    <w:lsdException w:name="TOC Heading" w:semiHidden="1" w:uiPriority="39" w:unhideWhenUsed="1" w:qFormat="1"/>
+    <w:lsdException w:name="Plain Table 1" w:uiPriority="41"/>
+    <w:lsdException w:name="Plain Table 2" w:uiPriority="42"/>
+    <w:lsdException w:name="Plain Table 3" w:uiPriority="43"/>
+    <w:lsdException w:name="Plain Table 4" w:uiPriority="44"/>
+    <w:lsdException w:name="Plain Table 5" w:uiPriority="45"/>
+    <w:lsdException w:name="Grid Table Light" w:uiPriority="40"/>
+    <w:lsdException w:name="Grid Table 1 Light" w:uiPriority="46"/>
+    <w:lsdException w:name="Grid Table 2" w:uiPriority="47"/>
+    <w:lsdException w:name="Grid Table 3" w:uiPriority="48"/>
+    <w:lsdException w:name="Grid Table 4" w:uiPriority="49"/>
+    <w:lsdException w:name="Grid Table 5 Dark" w:uiPriority="50"/>
+    <w:lsdException w:name="Grid Table 6 Colorful" w:uiPriority="51"/>
+    <w:lsdException w:name="Grid Table 7 Colorful" w:uiPriority="52"/>
+    <w:lsdException w:name="Grid Table 1 Light Accent 1" w:uiPriority="46"/>
+    <w:lsdException w:name="Grid Table 2 Accent 1" w:uiPriority="47"/>
+    <w:lsdException w:name="Grid Table 3 Accent 1" w:uiPriority="48"/>
+    <w:lsdException w:name="Grid Table 4 Accent 1" w:uiPriority="49"/>
+    <w:lsdException w:name="Grid Table 5 Dark Accent 1" w:uiPriority="50"/>
+    <w:lsdException w:name="Grid Table 6 Colorful Accent 1" w:uiPriority="51"/>
+    <w:lsdException w:name="Grid Table 7 Colorful Accent 1" w:uiPriority="52"/>
+    <w:lsdException w:name="Grid Table 1 Light Accent 2" w:uiPriority="46"/>
+    <w:lsdException w:name="Grid Table 2 Accent 2" w:uiPriority="47"/>
+    <w:lsdException w:name="Grid Table 3 Accent 2" w:uiPriority="48"/>
+    <w:lsdException w:name="Grid Table 4 Accent 2" w:uiPriority="49"/>
+    <w:lsdException w:name="Grid Table 5 Dark Accent 2" w:uiPriority="50"/>
+    <w:lsdException w:name="Grid Table 6 Colorful Accent 2" w:uiPriority="51"/>
+    <w:lsdException w:name="Grid Table 7 Colorful Accent 2" w:uiPriority="52"/>
+    <w:lsdException w:name="Grid Table 1 Light Accent 3" w:uiPriority="46"/>
+    <w:lsdException w:name="Grid Table 2 Accent 3" w:uiPriority="47"/>
+    <w:lsdException w:name="Grid Table 3 Accent 3" w:uiPriority="48"/>
+    <w:lsdException w:name="Grid Table 4 Accent 3" w:uiPriority="49"/>
+    <w:lsdException w:name="Grid Table 5 Dark Accent 3" w:uiPriority="50"/>
+    <w:lsdException w:name="Grid Table 6 Colorful Accent 3" w:uiPriority="51"/>
+    <w:lsdException w:name="Grid Table 7 Colorful Accent 3" w:uiPriority="52"/>
+    <w:lsdException w:name="Grid Table 1 Light Accent 4" w:uiPriority="46"/>
+    <w:lsdException w:name="Grid Table 2 Accent 4" w:uiPriority="47"/>
+    <w:lsdException w:name="Grid Table 3 Accent 4" w:uiPriority="48"/>
+    <w:lsdException w:name="Grid Table 4 Accent 4" w:uiPriority="49"/>
+    <w:lsdException w:name="Grid Table 5 Dark Accent 4" w:uiPriority="50"/>
+    <w:lsdException w:name="Grid Table 6 Colorful Accent 4" w:uiPriority="51"/>
+    <w:lsdException w:name="Grid Table 7 Colorful Accent 4" w:uiPriority="52"/>
+    <w:lsdException w:name="Grid Table 1 Light Accent 5" w:uiPriority="46"/>
+    <w:lsdException w:name="Grid Table 2 Accent 5" w:uiPriority="47"/>
+    <w:lsdException w:name="Grid Table 3 Accent 5" w:uiPriority="48"/>
+    <w:lsdException w:name="Grid Table 4 Accent 5" w:uiPriority="49"/>
+    <w:lsdException w:name="Grid Table 5 Dark Accent 5" w:uiPriority="50"/>
+    <w:lsdException w:name="Grid Table 6 Colorful Accent 5" w:uiPriority="51"/>
+    <w:lsdException w:name="Grid Table 7 Colorful Accent 5" w:uiPriority="52"/>
+    <w:lsdException w:name="Grid Table 1 Light Accent 6" w:uiPriority="46"/>
+    <w:lsdException w:name="Grid Table 2 Accent 6" w:uiPriority="47"/>
+    <w:lsdException w:name="Grid Table 3 Accent 6" w:uiPriority="48"/>
+    <w:lsdException w:name="Grid Table 4 Accent 6" w:uiPriority="49"/>
+    <w:lsdException w:name="Grid Table 5 Dark Accent 6" w:uiPriority="50"/>
+    <w:lsdException w:name="Grid Table 6 Colorful Accent 6" w:uiPriority="51"/>
+    <w:lsdException w:name="Grid Table 7 Colorful Accent 6" w:uiPriority="52"/>
+    <w:lsdException w:name="List Table 1 Light" w:uiPriority="46"/>
+    <w:lsdException w:name="List Table 2" w:uiPriority="47"/>
+    <w:lsdException w:name="List Table 3" w:uiPriority="48"/>
+    <w:lsdException w:name="List Table 4" w:uiPriority="49"/>
+    <w:lsdException w:name="List Table 5 Dark" w:uiPriority="50"/>
+    <w:lsdException w:name="List Table 6 Colorful" w:uiPriority="51"/>
+    <w:lsdException w:name="List Table 7 Colorful" w:uiPriority="52"/>
+    <w:lsdException w:name="List Table 1 Light Accent 1" w:uiPriority="46"/>
+    <w:lsdException w:name="List Table 2 Accent 1" w:uiPriority="47"/>
+    <w:lsdException w:name="List Table 3 Accent 1" w:uiPriority="48"/>
+    <w:lsdException w:name="List Table 4 Accent 1" w:uiPriority="49"/>
+    <w:lsdException w:name="List Table 5 Dark Accent 1" w:uiPriority="50"/>
+    <w:lsdException w:name="List Table 6 Colorful Accent 1" w:uiPriority="51"/>
+    <w:lsdException w:name="List Table 7 Colorful Accent 1" w:uiPriority="52"/>
+    <w:lsdException w:name="List Table 1 Light Accent 2" w:uiPriority="46"/>
+    <w:lsdException w:name="List Table 2 Accent 2" w:uiPriority="47"/>
+    <w:lsdException w:name="List Table 3 Accent 2" w:uiPriority="48"/>
+    <w:lsdException w:name="List Table 4 Accent 2" w:uiPriority="49"/>
+    <w:lsdException w:name="List Table 5 Dark Accent 2" w:uiPriority="50"/>
+    <w:lsdException w:name="List Table 6 Colorful Accent 2" w:uiPriority="51"/>
+    <w:lsdException w:name="List Table 7 Colorful Accent 2" w:uiPriority="52"/>
+    <w:lsdException w:name="List Table 1 Light Accent 3" w:uiPriority="46"/>
+    <w:lsdException w:name="List Table 2 Accent 3" w:uiPriority="47"/>
+    <w:lsdException w:name="List Table 3 Accent 3" w:uiPriority="48"/>
+    <w:lsdException w:name="List Table 4 Accent 3" w:uiPriority="49"/>
+    <w:lsdException w:name="List Table 5 Dark Accent 3" w:uiPriority="50"/>
+    <w:lsdException w:name="List Table 6 Colorful Accent 3" w:uiPriority="51"/>
+    <w:lsdException w:name="List Table 7 Colorful Accent 3" w:uiPriority="52"/>
+    <w:lsdException w:name="List Table 1 Light Accent 4" w:uiPriority="46"/>
+    <w:lsdException w:name="List Table 2 Accent 4" w:uiPriority="47"/>
+    <w:lsdException w:name="List Table 3 Accent 4" w:uiPriority="48"/>
+    <w:lsdException w:name="List Table 4 Accent 4" w:uiPriority="49"/>
+    <w:lsdException w:name="List Table 5 Dark Accent 4" w:uiPriority="50"/>
+    <w:lsdException w:name="List Table 6 Colorful Accent 4" w:uiPriority="51"/>
+    <w:lsdException w:name="List Table 7 Colorful Accent 4" w:uiPriority="52"/>
+    <w:lsdException w:name="List Table 1 Light Accent 5" w:uiPriority="46"/>
+    <w:lsdException w:name="List Table 2 Accent 5" w:uiPriority="47"/>
+    <w:lsdException w:name="List Table 3 Accent 5" w:uiPriority="48"/>
+    <w:lsdException w:name="List Table 4 Accent 5" w:uiPriority="49"/>
+    <w:lsdException w:name="List Table 5 Dark Accent 5" w:uiPriority="50"/>
+    <w:lsdException w:name="List Table 6 Colorful Accent 5" w:uiPriority="51"/>
+    <w:lsdException w:name="List Table 7 Colorful Accent 5" w:uiPriority="52"/>
+    <w:lsdException w:name="List Table 1 Light Accent 6" w:uiPriority="46"/>
+    <w:lsdException w:name="List Table 2 Accent 6" w:uiPriority="47"/>
+    <w:lsdException w:name="List Table 3 Accent 6" w:uiPriority="48"/>
+    <w:lsdException w:name="List Table 4 Accent 6" w:uiPriority="49"/>
+    <w:lsdException w:name="List Table 5 Dark Accent 6" w:uiPriority="50"/>
+    <w:lsdException w:name="List Table 6 Colorful Accent 6" w:uiPriority="51"/>
+    <w:lsdException w:name="List Table 7 Colorful Accent 6" w:uiPriority="52"/>
   </w:latentStyles>
-  <w:style w:type="paragraph" w:styleId="Normal" w:default="1">
+  <w:style w:type="paragraph" w:default="1" w:styleId="Normal">
     <w:name w:val="Normal"/>
     <w:qFormat/>
-    <w:rsid w:val="00440d8e"/>
-    <w:pPr>
-      <w:widowControl/>
-      <w:suppressAutoHyphens w:val="true"/>
-      <w:bidi w:val="0"/>
-      <w:spacing w:lineRule="auto" w:line="276" w:before="0" w:after="200"/>
-      <w:jc w:val="left"/>
-    </w:pPr>
-    <w:rPr>
-      <w:rFonts w:ascii="Calibri" w:hAnsi="Calibri" w:eastAsia="Calibri" w:cs="" w:asciiTheme="minorHAnsi" w:cstheme="minorBidi" w:eastAsiaTheme="minorHAnsi" w:hAnsiTheme="minorHAnsi"/>
-      <w:color w:val="auto"/>
-      <w:kern w:val="0"/>
-      <w:sz w:val="22"/>
-      <w:szCs w:val="22"/>
-      <w:lang w:val="es-ES" w:eastAsia="en-US" w:bidi="ar-SA"/>
-    </w:rPr>
+    <w:rsid w:val="00440D8E"/>
+    <w:pPr>
+      <w:spacing w:after="200" w:line="276" w:lineRule="auto"/>
+    </w:pPr>
   </w:style>
   <w:style w:type="paragraph" w:styleId="Ttulo2">
-    <w:name w:val="Heading 2"/>
+    <w:name w:val="heading 2"/>
     <w:basedOn w:val="Normal"/>
     <w:next w:val="Normal"/>
     <w:link w:val="Ttulo2Car"/>
     <w:uiPriority w:val="9"/>
     <w:unhideWhenUsed/>
     <w:qFormat/>
-    <w:rsid w:val="00ba07be"/>
-    <w:pPr>
-      <w:keepNext w:val="true"/>
+    <w:rsid w:val="00BA07BE"/>
+    <w:pPr>
+      <w:keepNext/>
       <w:keepLines/>
       <w:spacing w:before="40" w:after="0"/>
       <w:outlineLvl w:val="1"/>
     </w:pPr>
     <w:rPr>
-      <w:rFonts w:ascii="Cambria" w:hAnsi="Cambria" w:eastAsia="" w:cs="" w:asciiTheme="majorHAnsi" w:cstheme="majorBidi" w:eastAsiaTheme="majorEastAsia" w:hAnsiTheme="majorHAnsi"/>
-      <w:color w:val="365F91" w:themeColor="accent1" w:themeShade="bf"/>
+      <w:rFonts w:asciiTheme="majorHAnsi" w:eastAsiaTheme="majorEastAsia" w:hAnsiTheme="majorHAnsi" w:cstheme="majorBidi"/>
+      <w:color w:val="365F91" w:themeColor="accent1" w:themeShade="BF"/>
       <w:sz w:val="26"/>
       <w:szCs w:val="26"/>
     </w:rPr>
   </w:style>
   <w:style w:type="paragraph" w:styleId="Ttulo3">
-    <w:name w:val="Heading 3"/>
+    <w:name w:val="heading 3"/>
     <w:basedOn w:val="Normal"/>
     <w:next w:val="Normal"/>
     <w:link w:val="Ttulo3Car"/>
     <w:uiPriority w:val="9"/>
     <w:unhideWhenUsed/>
     <w:qFormat/>
-    <w:rsid w:val="00900baf"/>
-    <w:pPr>
-      <w:keepNext w:val="true"/>
+    <w:rsid w:val="00900BAF"/>
+    <w:pPr>
+      <w:keepNext/>
       <w:keepLines/>
       <w:spacing w:before="200" w:after="0"/>
       <w:outlineLvl w:val="2"/>
     </w:pPr>
     <w:rPr>
-      <w:rFonts w:ascii="Cambria" w:hAnsi="Cambria" w:eastAsia="" w:cs="" w:asciiTheme="majorHAnsi" w:cstheme="majorBidi" w:eastAsiaTheme="majorEastAsia" w:hAnsiTheme="majorHAnsi"/>
+      <w:rFonts w:asciiTheme="majorHAnsi" w:eastAsiaTheme="majorEastAsia" w:hAnsiTheme="majorHAnsi" w:cstheme="majorBidi"/>
       <w:b/>
       <w:bCs/>
       <w:color w:val="4F81BD" w:themeColor="accent1"/>
     </w:rPr>
   </w:style>
-  <w:style w:type="character" w:styleId="DefaultParagraphFont" w:default="1">
+  <w:style w:type="character" w:default="1" w:styleId="Fuentedeprrafopredeter">
     <w:name w:val="Default Paragraph Font"/>
     <w:uiPriority w:val="1"/>
     <w:semiHidden/>
     <w:unhideWhenUsed/>
-    <w:qFormat/>
-    <w:rPr/>
-  </w:style>
-  <w:style w:type="character" w:styleId="EncabezadoCar" w:customStyle="1">
+  </w:style>
+  <w:style w:type="table" w:default="1" w:styleId="Tablanormal">
+    <w:name w:val="Normal Table"/>
+    <w:uiPriority w:val="99"/>
+    <w:semiHidden/>
+    <w:unhideWhenUsed/>
+    <w:tblPr>
+      <w:tblInd w:w="0" w:type="dxa"/>
+      <w:tblCellMar>
+        <w:top w:w="0" w:type="dxa"/>
+        <w:left w:w="108" w:type="dxa"/>
+        <w:bottom w:w="0" w:type="dxa"/>
+        <w:right w:w="108" w:type="dxa"/>
+      </w:tblCellMar>
+    </w:tblPr>
+  </w:style>
+  <w:style w:type="numbering" w:default="1" w:styleId="Sinlista">
+    <w:name w:val="No List"/>
+    <w:uiPriority w:val="99"/>
+    <w:semiHidden/>
+    <w:unhideWhenUsed/>
+  </w:style>
+  <w:style w:type="character" w:customStyle="1" w:styleId="EncabezadoCar">
     <w:name w:val="Encabezado Car"/>
-    <w:basedOn w:val="DefaultParagraphFont"/>
+    <w:basedOn w:val="Fuentedeprrafopredeter"/>
     <w:link w:val="Encabezado"/>
     <w:uiPriority w:val="99"/>
     <w:semiHidden/>
     <w:qFormat/>
-    <w:rsid w:val="00955f71"/>
-    <w:rPr/>
-  </w:style>
-  <w:style w:type="character" w:styleId="PiedepginaCar" w:customStyle="1">
+    <w:rsid w:val="00955F71"/>
+  </w:style>
+  <w:style w:type="character" w:customStyle="1" w:styleId="PiedepginaCar">
     <w:name w:val="Pie de página Car"/>
-    <w:basedOn w:val="DefaultParagraphFont"/>
+    <w:basedOn w:val="Fuentedeprrafopredeter"/>
     <w:link w:val="Piedepgina"/>
     <w:uiPriority w:val="99"/>
     <w:qFormat/>
-    <w:rsid w:val="00955f71"/>
-    <w:rPr/>
-  </w:style>
-  <w:style w:type="character" w:styleId="TextodegloboCar" w:customStyle="1">
+    <w:rsid w:val="00955F71"/>
+  </w:style>
+  <w:style w:type="character" w:customStyle="1" w:styleId="TextodegloboCar">
     <w:name w:val="Texto de globo Car"/>
-    <w:basedOn w:val="DefaultParagraphFont"/>
+    <w:basedOn w:val="Fuentedeprrafopredeter"/>
     <w:link w:val="Textodeglobo"/>
     <w:uiPriority w:val="99"/>
     <w:semiHidden/>
     <w:qFormat/>
-    <w:rsid w:val="00955f71"/>
+    <w:rsid w:val="00955F71"/>
     <w:rPr>
       <w:rFonts w:ascii="Tahoma" w:hAnsi="Tahoma" w:cs="Tahoma"/>
       <w:sz w:val="16"/>
       <w:szCs w:val="16"/>
     </w:rPr>
   </w:style>
-  <w:style w:type="character" w:styleId="Ttulo2Car" w:customStyle="1">
+  <w:style w:type="character" w:customStyle="1" w:styleId="Ttulo2Car">
     <w:name w:val="Título 2 Car"/>
-    <w:basedOn w:val="DefaultParagraphFont"/>
+    <w:basedOn w:val="Fuentedeprrafopredeter"/>
     <w:link w:val="Ttulo2"/>
     <w:uiPriority w:val="9"/>
     <w:qFormat/>
-    <w:rsid w:val="00ba07be"/>
+    <w:rsid w:val="00BA07BE"/>
     <w:rPr>
-      <w:rFonts w:ascii="Cambria" w:hAnsi="Cambria" w:eastAsia="" w:cs="" w:asciiTheme="majorHAnsi" w:cstheme="majorBidi" w:eastAsiaTheme="majorEastAsia" w:hAnsiTheme="majorHAnsi"/>
-      <w:color w:val="365F91" w:themeColor="accent1" w:themeShade="bf"/>
+      <w:rFonts w:asciiTheme="majorHAnsi" w:eastAsiaTheme="majorEastAsia" w:hAnsiTheme="majorHAnsi" w:cstheme="majorBidi"/>
+      <w:color w:val="365F91" w:themeColor="accent1" w:themeShade="BF"/>
       <w:sz w:val="26"/>
       <w:szCs w:val="26"/>
     </w:rPr>
   </w:style>
-  <w:style w:type="character" w:styleId="Ttulo3Car" w:customStyle="1">
+  <w:style w:type="character" w:customStyle="1" w:styleId="Ttulo3Car">
     <w:name w:val="Título 3 Car"/>
-    <w:basedOn w:val="DefaultParagraphFont"/>
+    <w:basedOn w:val="Fuentedeprrafopredeter"/>
     <w:link w:val="Ttulo3"/>
     <w:uiPriority w:val="9"/>
     <w:qFormat/>
-    <w:rsid w:val="00900baf"/>
+    <w:rsid w:val="00900BAF"/>
     <w:rPr>
-      <w:rFonts w:ascii="Cambria" w:hAnsi="Cambria" w:eastAsia="" w:cs="" w:asciiTheme="majorHAnsi" w:cstheme="majorBidi" w:eastAsiaTheme="majorEastAsia" w:hAnsiTheme="majorHAnsi"/>
+      <w:rFonts w:asciiTheme="majorHAnsi" w:eastAsiaTheme="majorEastAsia" w:hAnsiTheme="majorHAnsi" w:cstheme="majorBidi"/>
       <w:b/>
       <w:bCs/>
       <w:color w:val="4F81BD" w:themeColor="accent1"/>
     </w:rPr>
   </w:style>
-  <w:style w:type="paragraph" w:styleId="Ttulo">
+  <w:style w:type="paragraph" w:customStyle="1" w:styleId="Ttulo">
     <w:name w:val="Título"/>
     <w:basedOn w:val="Normal"/>
-    <w:next w:val="Cuerpodetexto"/>
-    <w:qFormat/>
-    <w:pPr>
-      <w:keepNext w:val="true"/>
+    <w:next w:val="Textoindependiente"/>
+    <w:qFormat/>
+    <w:pPr>
+      <w:keepNext/>
       <w:spacing w:before="240" w:after="120"/>
     </w:pPr>
     <w:rPr>
-      <w:rFonts w:ascii="Liberation Sans" w:hAnsi="Liberation Sans" w:eastAsia="Microsoft YaHei" w:cs="Lucida Sans"/>
+      <w:rFonts w:ascii="Liberation Sans" w:eastAsia="Microsoft YaHei" w:hAnsi="Liberation Sans" w:cs="Lucida Sans"/>
       <w:sz w:val="28"/>
       <w:szCs w:val="28"/>
     </w:rPr>
   </w:style>
-  <w:style w:type="paragraph" w:styleId="Cuerpodetexto">
+  <w:style w:type="paragraph" w:styleId="Textoindependiente">
     <w:name w:val="Body Text"/>
     <w:basedOn w:val="Normal"/>
     <w:pPr>
-      <w:spacing w:lineRule="auto" w:line="276" w:before="0" w:after="140"/>
-    </w:pPr>
-    <w:rPr/>
+      <w:spacing w:after="140"/>
+    </w:pPr>
   </w:style>
   <w:style w:type="paragraph" w:styleId="Lista">
     <w:name w:val="List"/>
-    <w:basedOn w:val="Cuerpodetexto"/>
-    <w:pPr/>
+    <w:basedOn w:val="Textoindependiente"/>
     <w:rPr>
       <w:rFonts w:cs="Lucida Sans"/>
     </w:rPr>
   </w:style>
-  <w:style w:type="paragraph" w:styleId="Leyenda">
-    <w:name w:val="Caption"/>
+  <w:style w:type="paragraph" w:styleId="Descripcin">
+    <w:name w:val="caption"/>
     <w:basedOn w:val="Normal"/>
     <w:qFormat/>
     <w:pPr>
@@ -711,7 +901,7 @@
       <w:szCs w:val="24"/>
     </w:rPr>
   </w:style>
-  <w:style w:type="paragraph" w:styleId="Ndice">
+  <w:style w:type="paragraph" w:customStyle="1" w:styleId="ndice">
     <w:name w:val="Índice"/>
     <w:basedOn w:val="Normal"/>
     <w:qFormat/>
@@ -722,49 +912,43 @@
       <w:rFonts w:cs="Lucida Sans"/>
     </w:rPr>
   </w:style>
-  <w:style w:type="paragraph" w:styleId="Cabeceraypie">
+  <w:style w:type="paragraph" w:customStyle="1" w:styleId="Cabeceraypie">
     <w:name w:val="Cabecera y pie"/>
     <w:basedOn w:val="Normal"/>
     <w:qFormat/>
-    <w:pPr/>
-    <w:rPr/>
-  </w:style>
-  <w:style w:type="paragraph" w:styleId="Cabecera">
-    <w:name w:val="Header"/>
+  </w:style>
+  <w:style w:type="paragraph" w:styleId="Encabezado">
+    <w:name w:val="header"/>
     <w:basedOn w:val="Normal"/>
     <w:link w:val="EncabezadoCar"/>
     <w:uiPriority w:val="99"/>
     <w:semiHidden/>
     <w:unhideWhenUsed/>
-    <w:rsid w:val="00955f71"/>
+    <w:rsid w:val="00955F71"/>
     <w:pPr>
       <w:tabs>
-        <w:tab w:val="clear" w:pos="720"/>
-        <w:tab w:val="center" w:pos="4252" w:leader="none"/>
-        <w:tab w:val="right" w:pos="8504" w:leader="none"/>
+        <w:tab w:val="center" w:pos="4252"/>
+        <w:tab w:val="right" w:pos="8504"/>
       </w:tabs>
-      <w:spacing w:lineRule="auto" w:line="240" w:before="0" w:after="0"/>
-    </w:pPr>
-    <w:rPr/>
+      <w:spacing w:after="0" w:line="240" w:lineRule="auto"/>
+    </w:pPr>
   </w:style>
   <w:style w:type="paragraph" w:styleId="Piedepgina">
-    <w:name w:val="Footer"/>
+    <w:name w:val="footer"/>
     <w:basedOn w:val="Normal"/>
     <w:link w:val="PiedepginaCar"/>
     <w:uiPriority w:val="99"/>
     <w:unhideWhenUsed/>
-    <w:rsid w:val="00955f71"/>
+    <w:rsid w:val="00955F71"/>
     <w:pPr>
       <w:tabs>
-        <w:tab w:val="clear" w:pos="720"/>
-        <w:tab w:val="center" w:pos="4252" w:leader="none"/>
-        <w:tab w:val="right" w:pos="8504" w:leader="none"/>
+        <w:tab w:val="center" w:pos="4252"/>
+        <w:tab w:val="right" w:pos="8504"/>
       </w:tabs>
-      <w:spacing w:lineRule="auto" w:line="240" w:before="0" w:after="0"/>
-    </w:pPr>
-    <w:rPr/>
-  </w:style>
-  <w:style w:type="paragraph" w:styleId="BalloonText">
+      <w:spacing w:after="0" w:line="240" w:lineRule="auto"/>
+    </w:pPr>
+  </w:style>
+  <w:style w:type="paragraph" w:styleId="Textodeglobo">
     <w:name w:val="Balloon Text"/>
     <w:basedOn w:val="Normal"/>
     <w:link w:val="TextodegloboCar"/>
@@ -772,9 +956,9 @@
     <w:semiHidden/>
     <w:unhideWhenUsed/>
     <w:qFormat/>
-    <w:rsid w:val="00955f71"/>
-    <w:pPr>
-      <w:spacing w:lineRule="auto" w:line="240" w:before="0" w:after="0"/>
+    <w:rsid w:val="00955F71"/>
+    <w:pPr>
+      <w:spacing w:after="0" w:line="240" w:lineRule="auto"/>
     </w:pPr>
     <w:rPr>
       <w:rFonts w:ascii="Tahoma" w:hAnsi="Tahoma" w:cs="Tahoma"/>
@@ -782,40 +966,16 @@
       <w:szCs w:val="16"/>
     </w:rPr>
   </w:style>
-  <w:style w:type="paragraph" w:styleId="ListParagraph">
+  <w:style w:type="paragraph" w:styleId="Prrafodelista">
     <w:name w:val="List Paragraph"/>
     <w:basedOn w:val="Normal"/>
     <w:uiPriority w:val="34"/>
     <w:qFormat/>
-    <w:rsid w:val="0000641a"/>
-    <w:pPr>
-      <w:spacing w:before="0" w:after="200"/>
-      <w:ind w:left="720" w:hanging="0"/>
+    <w:rsid w:val="0000641A"/>
+    <w:pPr>
+      <w:ind w:left="720"/>
       <w:contextualSpacing/>
     </w:pPr>
-    <w:rPr/>
-  </w:style>
-  <w:style w:type="numbering" w:styleId="NoList" w:default="1">
-    <w:name w:val="No List"/>
-    <w:uiPriority w:val="99"/>
-    <w:semiHidden/>
-    <w:unhideWhenUsed/>
-    <w:qFormat/>
-  </w:style>
-  <w:style w:type="table" w:default="1" w:styleId="Tablanormal">
-    <w:name w:val="Normal Table"/>
-    <w:uiPriority w:val="99"/>
-    <w:semiHidden/>
-    <w:unhideWhenUsed/>
-    <w:qFormat/>
-    <w:tblPr>
-      <w:tblCellMar>
-        <w:top w:w="0" w:type="dxa"/>
-        <w:left w:w="108" w:type="dxa"/>
-        <w:bottom w:w="0" w:type="dxa"/>
-        <w:right w:w="108" w:type="dxa"/>
-      </w:tblCellMar>
-    </w:tblPr>
   </w:style>
 </w:styles>
 </file>
@@ -1108,7 +1268,7 @@
 </file>
 
 <file path=customXml/itemProps1.xml><?xml version="1.0" encoding="utf-8"?>
-<ds:datastoreItem xmlns:ds="http://schemas.openxmlformats.org/officeDocument/2006/customXml" ds:itemID="{EBBB3BC3-54E9-469B-8EAE-FC062668D7B9}">
+<ds:datastoreItem xmlns:ds="http://schemas.openxmlformats.org/officeDocument/2006/customXml" ds:itemID="{F28BB5D7-E785-445E-B7F8-F112A1AA8599}">
   <ds:schemaRefs>
     <ds:schemaRef ds:uri="http://schemas.openxmlformats.org/officeDocument/2006/bibliography"/>
   </ds:schemaRefs>
